--- a/REPORT.docx
+++ b/REPORT.docx
@@ -27,13 +27,31 @@
         <w:pStyle w:val="FirstParagraph"/>
       </w:pPr>
       <w:r>
-        <w:t xml:space="preserve">This report explains the approach taken to forecast sales across stores.</w:t>
-      </w:r>
-      <w:r>
-        <w:t xml:space="preserve"> </w:t>
-      </w:r>
-      <w:r>
-        <w:t xml:space="preserve">It is reproduble based on code available at</w:t>
+        <w:t xml:space="preserve">Forecasting sales is a big challenge for retailers around the world (reference needed).</w:t>
+      </w:r>
+    </w:p>
+    <w:p>
+      <w:pPr>
+        <w:pStyle w:val="BodyText"/>
+      </w:pPr>
+      <w:r>
+        <w:t xml:space="preserve">This report explains the approach taken to forecast sales for a specific case for a nationwide retailer in the U.S.</w:t>
+      </w:r>
+    </w:p>
+    <w:p>
+      <w:pPr>
+        <w:pStyle w:val="BodyText"/>
+      </w:pPr>
+      <w:r>
+        <w:t xml:space="preserve">The prediction will be based on historical sales data for the departments of 45 stores located in different areas of the U.S. An additional difficulty in the forecasting is the consideration of the effects of promotional activities on sales given the fact that part of the promotion related data is absent from historical records.</w:t>
+      </w:r>
+    </w:p>
+    <w:p>
+      <w:pPr>
+        <w:pStyle w:val="BodyText"/>
+      </w:pPr>
+      <w:r>
+        <w:t xml:space="preserve">All task has been carried out using R. The report is reproducible based on code available at</w:t>
       </w:r>
       <w:r>
         <w:t xml:space="preserve"> </w:t>
@@ -46,13 +64,143 @@
           <w:t xml:space="preserve">https://github.com/eugenividal/Understanding-data-report</w:t>
         </w:r>
       </w:hyperlink>
+      <w:r>
+        <w:t xml:space="preserve">.</w:t>
+      </w:r>
     </w:p>
     <w:p>
       <w:pPr>
         <w:pStyle w:val="BodyText"/>
       </w:pPr>
       <w:r>
-        <w:t xml:space="preserve">The task is to estimate sales for the departments of each store based on the historical training data.</w:t>
+        <w:t xml:space="preserve">The whole process is described in the sections below.</w:t>
+      </w:r>
+    </w:p>
+    <w:p>
+      <w:pPr>
+        <w:pStyle w:val="Heading2"/>
+      </w:pPr>
+      <w:bookmarkStart w:id="24" w:name="data-description"/>
+      <w:bookmarkEnd w:id="24"/>
+      <w:r>
+        <w:t xml:space="preserve">2. Data description</w:t>
+      </w:r>
+    </w:p>
+    <w:p>
+      <w:pPr>
+        <w:pStyle w:val="FirstParagraph"/>
+      </w:pPr>
+      <w:r>
+        <w:t xml:space="preserve">The first stage before describing the data is to load it into the R environment. To to that, we will use the tidyverse package and load it with the</w:t>
+      </w:r>
+      <w:r>
+        <w:t xml:space="preserve"> </w:t>
+      </w:r>
+      <w:r>
+        <w:rPr>
+          <w:rStyle w:val="VerbatimChar"/>
+        </w:rPr>
+        <w:t xml:space="preserve">library()</w:t>
+      </w:r>
+      <w:r>
+        <w:t xml:space="preserve">function:</w:t>
+      </w:r>
+    </w:p>
+    <w:p>
+      <w:pPr>
+        <w:pStyle w:val="SourceCode"/>
+      </w:pPr>
+      <w:r>
+        <w:rPr>
+          <w:rStyle w:val="KeywordTok"/>
+        </w:rPr>
+        <w:t xml:space="preserve">library</w:t>
+      </w:r>
+      <w:r>
+        <w:rPr>
+          <w:rStyle w:val="NormalTok"/>
+        </w:rPr>
+        <w:t xml:space="preserve">(tidyverse)</w:t>
+      </w:r>
+      <w:r>
+        <w:br w:type="textWrapping"/>
+      </w:r>
+      <w:r>
+        <w:rPr>
+          <w:rStyle w:val="CommentTok"/>
+        </w:rPr>
+        <w:t xml:space="preserve"># load data</w:t>
+      </w:r>
+      <w:r>
+        <w:br w:type="textWrapping"/>
+      </w:r>
+      <w:r>
+        <w:rPr>
+          <w:rStyle w:val="KeywordTok"/>
+        </w:rPr>
+        <w:t xml:space="preserve">source</w:t>
+      </w:r>
+      <w:r>
+        <w:rPr>
+          <w:rStyle w:val="NormalTok"/>
+        </w:rPr>
+        <w:t xml:space="preserve">(</w:t>
+      </w:r>
+      <w:r>
+        <w:rPr>
+          <w:rStyle w:val="StringTok"/>
+        </w:rPr>
+        <w:t xml:space="preserve">"code/load-data.R"</w:t>
+      </w:r>
+      <w:r>
+        <w:rPr>
+          <w:rStyle w:val="NormalTok"/>
+        </w:rPr>
+        <w:t xml:space="preserve">)</w:t>
+      </w:r>
+    </w:p>
+    <w:p>
+      <w:pPr>
+        <w:pStyle w:val="FirstParagraph"/>
+      </w:pPr>
+      <w:r>
+        <w:t xml:space="preserve">We can check that these files have been loaded with the following command:</w:t>
+      </w:r>
+    </w:p>
+    <w:p>
+      <w:pPr>
+        <w:pStyle w:val="SourceCode"/>
+      </w:pPr>
+      <w:r>
+        <w:rPr>
+          <w:rStyle w:val="KeywordTok"/>
+        </w:rPr>
+        <w:t xml:space="preserve">ls</w:t>
+      </w:r>
+      <w:r>
+        <w:rPr>
+          <w:rStyle w:val="NormalTok"/>
+        </w:rPr>
+        <w:t xml:space="preserve">()</w:t>
+      </w:r>
+    </w:p>
+    <w:p>
+      <w:pPr>
+        <w:pStyle w:val="SourceCode"/>
+      </w:pPr>
+      <w:r>
+        <w:rPr>
+          <w:rStyle w:val="VerbatimChar"/>
+        </w:rPr>
+        <w:t xml:space="preserve">## [1] "features" "stores"   "test"     "train"</w:t>
+      </w:r>
+    </w:p>
+    <w:p>
+      <w:pPr>
+        <w:pStyle w:val="FirstParagraph"/>
+      </w:pPr>
+      <w:r>
+        <w:t xml:space="preserve">The available data sets with each of its features are the following:</w:t>
       </w:r>
     </w:p>
     <w:p>
@@ -60,75 +208,43 @@
         <w:pStyle w:val="BodyText"/>
       </w:pPr>
       <w:r>
-        <w:t xml:space="preserve">The first stage is to load in the data. We will use the tidyverse package and load it with the</w:t>
-      </w:r>
-      <w:r>
-        <w:t xml:space="preserve"> </w:t>
-      </w:r>
-      <w:r>
-        <w:rPr>
-          <w:rStyle w:val="VerbatimChar"/>
-        </w:rPr>
-        <w:t xml:space="preserve">library()</w:t>
-      </w:r>
-      <w:r>
-        <w:t xml:space="preserve"> </w:t>
-      </w:r>
-      <w:r>
-        <w:t xml:space="preserve">function:</w:t>
-      </w:r>
-    </w:p>
-    <w:p>
-      <w:pPr>
-        <w:pStyle w:val="SourceCode"/>
-      </w:pPr>
-      <w:r>
-        <w:rPr>
-          <w:rStyle w:val="KeywordTok"/>
-        </w:rPr>
-        <w:t xml:space="preserve">library</w:t>
-      </w:r>
-      <w:r>
-        <w:rPr>
-          <w:rStyle w:val="NormalTok"/>
-        </w:rPr>
-        <w:t xml:space="preserve">(tidyverse)</w:t>
-      </w:r>
-      <w:r>
-        <w:br w:type="textWrapping"/>
-      </w:r>
-      <w:r>
-        <w:rPr>
-          <w:rStyle w:val="CommentTok"/>
-        </w:rPr>
-        <w:t xml:space="preserve"># load data</w:t>
-      </w:r>
-      <w:r>
-        <w:br w:type="textWrapping"/>
-      </w:r>
-      <w:r>
-        <w:rPr>
-          <w:rStyle w:val="KeywordTok"/>
-        </w:rPr>
-        <w:t xml:space="preserve">source</w:t>
-      </w:r>
-      <w:r>
-        <w:rPr>
-          <w:rStyle w:val="NormalTok"/>
-        </w:rPr>
-        <w:t xml:space="preserve">(</w:t>
-      </w:r>
-      <w:r>
-        <w:rPr>
-          <w:rStyle w:val="StringTok"/>
-        </w:rPr>
-        <w:t xml:space="preserve">"code/load-data.R"</w:t>
-      </w:r>
-      <w:r>
-        <w:rPr>
-          <w:rStyle w:val="NormalTok"/>
-        </w:rPr>
-        <w:t xml:space="preserve">)</w:t>
+        <w:t xml:space="preserve">• stores.csv</w:t>
+      </w:r>
+    </w:p>
+    <w:p>
+      <w:pPr>
+        <w:pStyle w:val="Compact"/>
+        <w:numPr>
+          <w:numId w:val="1001"/>
+          <w:ilvl w:val="0"/>
+        </w:numPr>
+      </w:pPr>
+      <w:r>
+        <w:t xml:space="preserve">Store: the anonymised store number</w:t>
+      </w:r>
+    </w:p>
+    <w:p>
+      <w:pPr>
+        <w:pStyle w:val="Compact"/>
+        <w:numPr>
+          <w:numId w:val="1001"/>
+          <w:ilvl w:val="0"/>
+        </w:numPr>
+      </w:pPr>
+      <w:r>
+        <w:t xml:space="preserve">Type: store type, A: supercentre, B: superstore, C: supermarket</w:t>
+      </w:r>
+    </w:p>
+    <w:p>
+      <w:pPr>
+        <w:pStyle w:val="Compact"/>
+        <w:numPr>
+          <w:numId w:val="1001"/>
+          <w:ilvl w:val="0"/>
+        </w:numPr>
+      </w:pPr>
+      <w:r>
+        <w:t xml:space="preserve">Size : store size (in square feet)</w:t>
       </w:r>
     </w:p>
     <w:p>
@@ -136,45 +252,103 @@
         <w:pStyle w:val="FirstParagraph"/>
       </w:pPr>
       <w:r>
-        <w:t xml:space="preserve">We can check that these files have been loaded into the R envionment with the following command:</w:t>
-      </w:r>
-    </w:p>
-    <w:p>
-      <w:pPr>
-        <w:pStyle w:val="SourceCode"/>
-      </w:pPr>
-      <w:r>
-        <w:rPr>
-          <w:rStyle w:val="KeywordTok"/>
-        </w:rPr>
-        <w:t xml:space="preserve">ls</w:t>
-      </w:r>
-      <w:r>
-        <w:rPr>
-          <w:rStyle w:val="NormalTok"/>
-        </w:rPr>
-        <w:t xml:space="preserve">()</w:t>
-      </w:r>
-    </w:p>
-    <w:p>
-      <w:pPr>
-        <w:pStyle w:val="SourceCode"/>
-      </w:pPr>
-      <w:r>
-        <w:rPr>
-          <w:rStyle w:val="VerbatimChar"/>
-        </w:rPr>
-        <w:t xml:space="preserve">## [1] "features" "stores"   "test"     "train"</w:t>
-      </w:r>
-    </w:p>
-    <w:p>
-      <w:pPr>
-        <w:pStyle w:val="Heading2"/>
-      </w:pPr>
-      <w:bookmarkStart w:id="24" w:name="reviewing-and-describing-the-data"/>
-      <w:bookmarkEnd w:id="24"/>
-      <w:r>
-        <w:t xml:space="preserve">2. Reviewing and describing the data</w:t>
+        <w:t xml:space="preserve">• features.csv</w:t>
+      </w:r>
+    </w:p>
+    <w:p>
+      <w:pPr>
+        <w:pStyle w:val="Compact"/>
+        <w:numPr>
+          <w:numId w:val="1002"/>
+          <w:ilvl w:val="0"/>
+        </w:numPr>
+      </w:pPr>
+      <w:r>
+        <w:t xml:space="preserve">Store: the anonymised store number</w:t>
+      </w:r>
+    </w:p>
+    <w:p>
+      <w:pPr>
+        <w:pStyle w:val="Compact"/>
+        <w:numPr>
+          <w:numId w:val="1002"/>
+          <w:ilvl w:val="0"/>
+        </w:numPr>
+      </w:pPr>
+      <w:r>
+        <w:t xml:space="preserve">Date: the week with the dated Friday</w:t>
+      </w:r>
+    </w:p>
+    <w:p>
+      <w:pPr>
+        <w:pStyle w:val="Compact"/>
+        <w:numPr>
+          <w:numId w:val="1002"/>
+          <w:ilvl w:val="0"/>
+        </w:numPr>
+      </w:pPr>
+      <w:r>
+        <w:t xml:space="preserve">Temperature: average temperature in the region</w:t>
+      </w:r>
+    </w:p>
+    <w:p>
+      <w:pPr>
+        <w:pStyle w:val="Compact"/>
+        <w:numPr>
+          <w:numId w:val="1002"/>
+          <w:ilvl w:val="0"/>
+        </w:numPr>
+      </w:pPr>
+      <w:r>
+        <w:t xml:space="preserve">Fuel_Price: cost of fuel in the region</w:t>
+      </w:r>
+    </w:p>
+    <w:p>
+      <w:pPr>
+        <w:pStyle w:val="Compact"/>
+        <w:numPr>
+          <w:numId w:val="1002"/>
+          <w:ilvl w:val="0"/>
+        </w:numPr>
+      </w:pPr>
+      <w:r>
+        <w:t xml:space="preserve">Promotions: anonymised data related to promotions, mainly price reductions that the retailer is running. Promotion data is only available after Nov. 2011, and is not available for all stores all the time. Any missing value is marked with an NA.</w:t>
+      </w:r>
+    </w:p>
+    <w:p>
+      <w:pPr>
+        <w:pStyle w:val="Compact"/>
+        <w:numPr>
+          <w:numId w:val="1002"/>
+          <w:ilvl w:val="0"/>
+        </w:numPr>
+      </w:pPr>
+      <w:r>
+        <w:t xml:space="preserve">CPI: the consumer price index</w:t>
+      </w:r>
+    </w:p>
+    <w:p>
+      <w:pPr>
+        <w:pStyle w:val="Compact"/>
+        <w:numPr>
+          <w:numId w:val="1002"/>
+          <w:ilvl w:val="0"/>
+        </w:numPr>
+      </w:pPr>
+      <w:r>
+        <w:t xml:space="preserve">Unemployment: the unemployment rate</w:t>
+      </w:r>
+    </w:p>
+    <w:p>
+      <w:pPr>
+        <w:pStyle w:val="Compact"/>
+        <w:numPr>
+          <w:numId w:val="1002"/>
+          <w:ilvl w:val="0"/>
+        </w:numPr>
+      </w:pPr>
+      <w:r>
+        <w:t xml:space="preserve">IsHoliday: whether the week is a special holiday week</w:t>
       </w:r>
     </w:p>
     <w:p>
@@ -182,7 +356,91 @@
         <w:pStyle w:val="FirstParagraph"/>
       </w:pPr>
       <w:r>
-        <w:t xml:space="preserve">The data is described on a histogram.</w:t>
+        <w:t xml:space="preserve">• train.csv</w:t>
+      </w:r>
+    </w:p>
+    <w:p>
+      <w:pPr>
+        <w:pStyle w:val="Compact"/>
+        <w:numPr>
+          <w:numId w:val="1003"/>
+          <w:ilvl w:val="0"/>
+        </w:numPr>
+      </w:pPr>
+      <w:r>
+        <w:t xml:space="preserve">Store: the anonymised store number</w:t>
+      </w:r>
+    </w:p>
+    <w:p>
+      <w:pPr>
+        <w:pStyle w:val="Compact"/>
+        <w:numPr>
+          <w:numId w:val="1003"/>
+          <w:ilvl w:val="0"/>
+        </w:numPr>
+      </w:pPr>
+      <w:r>
+        <w:t xml:space="preserve">Department: the anonymised department number</w:t>
+      </w:r>
+    </w:p>
+    <w:p>
+      <w:pPr>
+        <w:pStyle w:val="Compact"/>
+        <w:numPr>
+          <w:numId w:val="1003"/>
+          <w:ilvl w:val="0"/>
+        </w:numPr>
+      </w:pPr>
+      <w:r>
+        <w:t xml:space="preserve">Date: the week with the dated Friday</w:t>
+      </w:r>
+    </w:p>
+    <w:p>
+      <w:pPr>
+        <w:pStyle w:val="Compact"/>
+        <w:numPr>
+          <w:numId w:val="1003"/>
+          <w:ilvl w:val="0"/>
+        </w:numPr>
+      </w:pPr>
+      <w:r>
+        <w:t xml:space="preserve">Weekly_Sales: sales for the given department in the given store</w:t>
+      </w:r>
+    </w:p>
+    <w:p>
+      <w:pPr>
+        <w:pStyle w:val="Compact"/>
+        <w:numPr>
+          <w:numId w:val="1003"/>
+          <w:ilvl w:val="0"/>
+        </w:numPr>
+      </w:pPr>
+      <w:r>
+        <w:t xml:space="preserve">IsHoliday: whether the week is a special holiday week</w:t>
+      </w:r>
+    </w:p>
+    <w:p>
+      <w:pPr>
+        <w:pStyle w:val="FirstParagraph"/>
+      </w:pPr>
+      <w:r>
+        <w:t xml:space="preserve">• test.csv</w:t>
+      </w:r>
+    </w:p>
+    <w:p>
+      <w:pPr>
+        <w:pStyle w:val="BodyText"/>
+      </w:pPr>
+      <w:r>
+        <w:t xml:space="preserve">This file is identical to train.csv, except you need to predict the weekly sales for each triplet of store, department, and date from 02/11/2012 to 26/07/2013.</w:t>
+      </w:r>
+    </w:p>
+    <w:p>
+      <w:pPr>
+        <w:pStyle w:val="BodyText"/>
+      </w:pPr>
+      <w:r>
+        <w:t xml:space="preserve">To describe the data we will draw a histogram.</w:t>
       </w:r>
     </w:p>
     <w:p>
@@ -1699,6 +1957,34 @@
         </w:drawing>
       </w:r>
     </w:p>
+    <w:p>
+      <w:pPr>
+        <w:pStyle w:val="BodyText"/>
+      </w:pPr>
+      <w:r>
+        <w:rPr>
+          <w:rStyle w:val="VerbatimChar"/>
+        </w:rPr>
+        <w:t xml:space="preserve">r  m3 = lm(Weekly_Sales ~ Dept + Store + Type + Promotion1 + Promotion2 + Promotion3 + Promotion4 + Promotion5 + CPI + Unemployment, data = train_joined)  summary (m3)</w:t>
+      </w:r>
+    </w:p>
+    <w:p>
+      <w:pPr>
+        <w:pStyle w:val="BodyText"/>
+      </w:pPr>
+      <w:r>
+        <w:rPr>
+          <w:rStyle w:val="VerbatimChar"/>
+        </w:rPr>
+        <w:t xml:space="preserve">##   ## Call:  ## lm(formula = Weekly_Sales ~ Dept + Store + Type + Promotion1 +   ##     Promotion2 + Promotion3 + Promotion4 + Promotion5 + CPI +   ##     Unemployment, data = train_joined)  ##   ## Residuals:  ##    Min     1Q Median     3Q    Max   ## -41046 -14496  -7194   6190 593823   ##   ## Coefficients:  ##                Estimate Std. Error t value Pr(&gt;|t|)      ## (Intercept)   2.715e+04  6.143e+02  44.205  &lt; 2e-16 ***  ## Dept          1.097e+02  2.555e+00  42.945  &lt; 2e-16 ***  ## Store        -1.490e+02  6.753e+00 -22.064  &lt; 2e-16 ***  ## TypeB        -8.599e+03  1.636e+02 -52.575  &lt; 2e-16 ***  ## TypeC        -7.740e+03  8.340e+02  -9.281  &lt; 2e-16 ***  ## Promotion1    7.507e-02  1.513e-02   4.961 7.01e-07 ***  ## Promotion2    2.446e-02  7.686e-03   3.183  0.00146 **   ## Promotion3    1.406e-01  7.101e-03  19.803  &lt; 2e-16 ***  ## Promotion4   -2.093e-02  1.928e-02  -1.086  0.27763      ## Promotion5    1.355e-01  1.212e-02  11.180  &lt; 2e-16 ***  ## CPI          -3.629e+01  2.080e+00 -17.447  &lt; 2e-16 ***  ## Unemployment -3.997e+02  4.828e+01  -8.277  &lt; 2e-16 ***  ## ---  ## Signif. codes:  0 '***' 0.001 '**' 0.01 '*' 0.05 '.' 0.1 ' ' 1  ##   ## Residual standard error: 23970 on 97044 degrees of freedom  ##   (324514 observations deleted due to missingness)  ## Multiple R-squared:  0.06112,   Adjusted R-squared:  0.06102   ## F-statistic: 574.3 on 11 and 97044 DF,  p-value: &lt; 2.2e-16</w:t>
+      </w:r>
+      <w:r>
+        <w:t xml:space="preserve"> </w:t>
+      </w:r>
+      <w:r>
+        <w:t xml:space="preserve">## 7. Conclusions</w:t>
+      </w:r>
+    </w:p>
     <w:sectPr/>
   </w:body>
 </w:document>
@@ -1807,7 +2093,7 @@
     </w:lvl>
   </w:abstractNum>
   <w:abstractNum w:abstractNumId="990">
-    <w:nsid w:val="99a6b3a0"/>
+    <w:nsid w:val="784e9823"/>
     <w:multiLevelType w:val="multilevel"/>
     <w:lvl w:ilvl="0">
       <w:numFmt w:val="bullet"/>
@@ -1878,6 +2164,87 @@
     <w:lvl w:ilvl="6">
       <w:numFmt w:val="bullet"/>
       <w:lvlText w:val=" "/>
+      <w:lvlJc w:val="left"/>
+      <w:pPr>
+        <w:tabs>
+          <w:tab w:val="num" w:pos="4320"/>
+        </w:tabs>
+        <w:ind w:left="4800" w:hanging="480"/>
+      </w:pPr>
+    </w:lvl>
+  </w:abstractNum>
+  <w:abstractNum w:abstractNumId="991">
+    <w:nsid w:val="f0a6f7b3"/>
+    <w:multiLevelType w:val="multilevel"/>
+    <w:lvl w:ilvl="0">
+      <w:numFmt w:val="bullet"/>
+      <w:lvlText w:val="•"/>
+      <w:lvlJc w:val="left"/>
+      <w:pPr>
+        <w:tabs>
+          <w:tab w:val="num" w:pos="0"/>
+        </w:tabs>
+        <w:ind w:left="480" w:hanging="480"/>
+      </w:pPr>
+    </w:lvl>
+    <w:lvl w:ilvl="1">
+      <w:numFmt w:val="bullet"/>
+      <w:lvlText w:val="–"/>
+      <w:lvlJc w:val="left"/>
+      <w:pPr>
+        <w:tabs>
+          <w:tab w:val="num" w:pos="720"/>
+        </w:tabs>
+        <w:ind w:left="1200" w:hanging="480"/>
+      </w:pPr>
+    </w:lvl>
+    <w:lvl w:ilvl="2">
+      <w:numFmt w:val="bullet"/>
+      <w:lvlText w:val="•"/>
+      <w:lvlJc w:val="left"/>
+      <w:pPr>
+        <w:tabs>
+          <w:tab w:val="num" w:pos="1440"/>
+        </w:tabs>
+        <w:ind w:left="1920" w:hanging="480"/>
+      </w:pPr>
+    </w:lvl>
+    <w:lvl w:ilvl="3">
+      <w:numFmt w:val="bullet"/>
+      <w:lvlText w:val="–"/>
+      <w:lvlJc w:val="left"/>
+      <w:pPr>
+        <w:tabs>
+          <w:tab w:val="num" w:pos="2160"/>
+        </w:tabs>
+        <w:ind w:left="2640" w:hanging="480"/>
+      </w:pPr>
+    </w:lvl>
+    <w:lvl w:ilvl="4">
+      <w:numFmt w:val="bullet"/>
+      <w:lvlText w:val="•"/>
+      <w:lvlJc w:val="left"/>
+      <w:pPr>
+        <w:tabs>
+          <w:tab w:val="num" w:pos="2880"/>
+        </w:tabs>
+        <w:ind w:left="3360" w:hanging="480"/>
+      </w:pPr>
+    </w:lvl>
+    <w:lvl w:ilvl="5">
+      <w:numFmt w:val="bullet"/>
+      <w:lvlText w:val="–"/>
+      <w:lvlJc w:val="left"/>
+      <w:pPr>
+        <w:tabs>
+          <w:tab w:val="num" w:pos="3600"/>
+        </w:tabs>
+        <w:ind w:left="4080" w:hanging="480"/>
+      </w:pPr>
+    </w:lvl>
+    <w:lvl w:ilvl="6">
+      <w:numFmt w:val="bullet"/>
+      <w:lvlText w:val="•"/>
       <w:lvlJc w:val="left"/>
       <w:pPr>
         <w:tabs>
@@ -1892,6 +2259,15 @@
   </w:num>
   <w:num w:numId="1000">
     <w:abstractNumId w:val="990"/>
+  </w:num>
+  <w:num w:numId="1001">
+    <w:abstractNumId w:val="991"/>
+  </w:num>
+  <w:num w:numId="1002">
+    <w:abstractNumId w:val="991"/>
+  </w:num>
+  <w:num w:numId="1003">
+    <w:abstractNumId w:val="991"/>
   </w:num>
 </w:numbering>
 </file>

--- a/REPORT.docx
+++ b/REPORT.docx
@@ -4,21 +4,19 @@
   <w:body>
     <w:p>
       <w:pPr>
+        <w:pStyle w:val="FirstParagraph"/>
+      </w:pPr>
+      <w:r>
+        <w:t xml:space="preserve">UNDERSTANDING DATA AND ITS ENVIRONMENT: REPORT ASSESSMENT</w:t>
+      </w:r>
+    </w:p>
+    <w:p>
+      <w:pPr>
         <w:pStyle w:val="Heading2"/>
       </w:pPr>
-      <w:bookmarkStart w:id="21" w:name="understanding-data-and-its-environment-report-assessment"/>
+      <w:bookmarkStart w:id="21" w:name="introduction"/>
       <w:bookmarkEnd w:id="21"/>
       <w:r>
-        <w:t xml:space="preserve">UNDERSTANDING DATA AND ITS ENVIRONMENT: REPORT ASSESSMENT</w:t>
-      </w:r>
-    </w:p>
-    <w:p>
-      <w:pPr>
-        <w:pStyle w:val="Heading2"/>
-      </w:pPr>
-      <w:bookmarkStart w:id="22" w:name="introduction"/>
-      <w:bookmarkEnd w:id="22"/>
-      <w:r>
         <w:t xml:space="preserve">1. Introduction</w:t>
       </w:r>
     </w:p>
@@ -27,7 +25,7 @@
         <w:pStyle w:val="FirstParagraph"/>
       </w:pPr>
       <w:r>
-        <w:t xml:space="preserve">Forecasting sales is a big challenge for retailers around the world (reference needed).</w:t>
+        <w:t xml:space="preserve">Forecasting or making predictions of sales are fundamental and very challenging for retailers around the world (reference needed).</w:t>
       </w:r>
     </w:p>
     <w:p>
@@ -35,7 +33,7 @@
         <w:pStyle w:val="BodyText"/>
       </w:pPr>
       <w:r>
-        <w:t xml:space="preserve">This report explains the approach taken to forecast sales for a specific case for a nationwide retailer in the U.S.</w:t>
+        <w:t xml:space="preserve">This report explains the approach taken to forecast sales for a nationwide retailer in the U.S based on historical sales data for the departments of 45 stores.</w:t>
       </w:r>
     </w:p>
     <w:p>
@@ -43,7 +41,7 @@
         <w:pStyle w:val="BodyText"/>
       </w:pPr>
       <w:r>
-        <w:t xml:space="preserve">The prediction will be based on historical sales data for the departments of 45 stores located in different areas of the U.S. An additional difficulty in the forecasting is the consideration of the effects of promotional activities on sales given the fact that part of the promotion related data is absent from historical records.</w:t>
+        <w:t xml:space="preserve">The consideration of the effects of promotional activities is an additional difficulty in the analysis given the fact that part of the promotion related data is absent from historical records.</w:t>
       </w:r>
     </w:p>
     <w:p>
@@ -56,7 +54,7 @@
       <w:r>
         <w:t xml:space="preserve"> </w:t>
       </w:r>
-      <w:hyperlink r:id="rId23">
+      <w:hyperlink r:id="rId22">
         <w:r>
           <w:rPr>
             <w:rStyle w:val="Hyperlink"/>
@@ -80,8 +78,8 @@
       <w:pPr>
         <w:pStyle w:val="Heading2"/>
       </w:pPr>
-      <w:bookmarkStart w:id="24" w:name="data-description"/>
-      <w:bookmarkEnd w:id="24"/>
+      <w:bookmarkStart w:id="23" w:name="data-description"/>
+      <w:bookmarkEnd w:id="23"/>
       <w:r>
         <w:t xml:space="preserve">2. Data description</w:t>
       </w:r>
@@ -200,7 +198,7 @@
         <w:pStyle w:val="FirstParagraph"/>
       </w:pPr>
       <w:r>
-        <w:t xml:space="preserve">The available data sets with each of its features are the following:</w:t>
+        <w:t xml:space="preserve">Four data sets have been provided about the company. These data sets have information about the stores, features… Each of the data sets and its features are explained below:</w:t>
       </w:r>
     </w:p>
     <w:p>
@@ -432,7 +430,40 @@
         <w:pStyle w:val="BodyText"/>
       </w:pPr>
       <w:r>
-        <w:t xml:space="preserve">This file is identical to train.csv, except you need to predict the weekly sales for each triplet of store, department, and date from 02/11/2012 to 26/07/2013.</w:t>
+        <w:t xml:space="preserve">The validation dataset have the same fields as the train.csv, except we need to predict the weekly sales for each triplet of store, department, and date from 02/11/2012 to 26/07/2013.</w:t>
+      </w:r>
+    </w:p>
+    <w:p>
+      <w:pPr>
+        <w:pStyle w:val="Heading2"/>
+      </w:pPr>
+      <w:bookmarkStart w:id="24" w:name="data-preparation"/>
+      <w:bookmarkEnd w:id="24"/>
+      <w:r>
+        <w:t xml:space="preserve">3. Data preparation</w:t>
+      </w:r>
+    </w:p>
+    <w:p>
+      <w:pPr>
+        <w:pStyle w:val="FirstParagraph"/>
+      </w:pPr>
+      <w:r>
+        <w:t xml:space="preserve">In this step we will carry out some</w:t>
+      </w:r>
+      <w:r>
+        <w:t xml:space="preserve"> </w:t>
+      </w:r>
+      <w:r>
+        <w:t xml:space="preserve">“</w:t>
+      </w:r>
+      <w:r>
+        <w:t xml:space="preserve">techniques</w:t>
+      </w:r>
+      <w:r>
+        <w:t xml:space="preserve">”</w:t>
+      </w:r>
+      <w:r>
+        <w:t xml:space="preserve">" to arrange the data in a way that makes the analysis easier and to produce a better model.</w:t>
       </w:r>
     </w:p>
     <w:p>
@@ -440,7 +471,7 @@
         <w:pStyle w:val="BodyText"/>
       </w:pPr>
       <w:r>
-        <w:t xml:space="preserve">To describe the data we will draw a histogram.</w:t>
+        <w:t xml:space="preserve">First of all, we will join the three data sets (stores, train and features) by Store which is the common column.No difficulties of Data Integration were found.</w:t>
       </w:r>
     </w:p>
     <w:p>
@@ -449,9 +480,18 @@
       </w:pPr>
       <w:r>
         <w:rPr>
-          <w:rStyle w:val="NormalTok"/>
-        </w:rPr>
-        <w:t xml:space="preserve">b =</w:t>
+          <w:rStyle w:val="CommentTok"/>
+        </w:rPr>
+        <w:t xml:space="preserve"># join store-level data onto training dataset (so we know size)</w:t>
+      </w:r>
+      <w:r>
+        <w:br w:type="textWrapping"/>
+      </w:r>
+      <w:r>
+        <w:rPr>
+          <w:rStyle w:val="NormalTok"/>
+        </w:rPr>
+        <w:t xml:space="preserve">train_joined =</w:t>
       </w:r>
       <w:r>
         <w:rPr>
@@ -463,7 +503,242 @@
         <w:rPr>
           <w:rStyle w:val="KeywordTok"/>
         </w:rPr>
-        <w:t xml:space="preserve">seq</w:t>
+        <w:t xml:space="preserve">inner_join</w:t>
+      </w:r>
+      <w:r>
+        <w:rPr>
+          <w:rStyle w:val="NormalTok"/>
+        </w:rPr>
+        <w:t xml:space="preserve">(train, </w:t>
+      </w:r>
+      <w:r>
+        <w:rPr>
+          <w:rStyle w:val="DataTypeTok"/>
+        </w:rPr>
+        <w:t xml:space="preserve">y =</w:t>
+      </w:r>
+      <w:r>
+        <w:rPr>
+          <w:rStyle w:val="NormalTok"/>
+        </w:rPr>
+        <w:t xml:space="preserve"> stores)</w:t>
+      </w:r>
+    </w:p>
+    <w:p>
+      <w:pPr>
+        <w:pStyle w:val="SourceCode"/>
+      </w:pPr>
+      <w:r>
+        <w:rPr>
+          <w:rStyle w:val="VerbatimChar"/>
+        </w:rPr>
+        <w:t xml:space="preserve">## Joining, by = "Store"</w:t>
+      </w:r>
+    </w:p>
+    <w:p>
+      <w:pPr>
+        <w:pStyle w:val="SourceCode"/>
+      </w:pPr>
+      <w:r>
+        <w:rPr>
+          <w:rStyle w:val="CommentTok"/>
+        </w:rPr>
+        <w:t xml:space="preserve"># would use rename() function to rename columns if needed (not needed)</w:t>
+      </w:r>
+      <w:r>
+        <w:br w:type="textWrapping"/>
+      </w:r>
+      <w:r>
+        <w:rPr>
+          <w:rStyle w:val="NormalTok"/>
+        </w:rPr>
+        <w:t xml:space="preserve">train_joined =</w:t>
+      </w:r>
+      <w:r>
+        <w:rPr>
+          <w:rStyle w:val="StringTok"/>
+        </w:rPr>
+        <w:t xml:space="preserve"> </w:t>
+      </w:r>
+      <w:r>
+        <w:rPr>
+          <w:rStyle w:val="KeywordTok"/>
+        </w:rPr>
+        <w:t xml:space="preserve">inner_join</w:t>
+      </w:r>
+      <w:r>
+        <w:rPr>
+          <w:rStyle w:val="NormalTok"/>
+        </w:rPr>
+        <w:t xml:space="preserve">(train_joined, </w:t>
+      </w:r>
+      <w:r>
+        <w:rPr>
+          <w:rStyle w:val="DataTypeTok"/>
+        </w:rPr>
+        <w:t xml:space="preserve">y =</w:t>
+      </w:r>
+      <w:r>
+        <w:rPr>
+          <w:rStyle w:val="NormalTok"/>
+        </w:rPr>
+        <w:t xml:space="preserve"> features)</w:t>
+      </w:r>
+    </w:p>
+    <w:p>
+      <w:pPr>
+        <w:pStyle w:val="SourceCode"/>
+      </w:pPr>
+      <w:r>
+        <w:rPr>
+          <w:rStyle w:val="VerbatimChar"/>
+        </w:rPr>
+        <w:t xml:space="preserve">## Joining, by = c("Store", "Date", "IsHoliday")</w:t>
+      </w:r>
+    </w:p>
+    <w:p>
+      <w:pPr>
+        <w:pStyle w:val="FirstParagraph"/>
+      </w:pPr>
+      <w:r>
+        <w:t xml:space="preserve">The result is a data frame with all the features that contains 421570 observations.</w:t>
+      </w:r>
+    </w:p>
+    <w:p>
+      <w:pPr>
+        <w:pStyle w:val="BodyText"/>
+      </w:pPr>
+      <w:r>
+        <w:t xml:space="preserve">Secondly, we will clean the data.</w:t>
+      </w:r>
+    </w:p>
+    <w:p>
+      <w:pPr>
+        <w:pStyle w:val="BodyText"/>
+      </w:pPr>
+      <w:r>
+        <w:t xml:space="preserve">Thirdly, we will generate new features: 1) Include a Week Number of the year (code needed); 2) Add a return column (code needed).</w:t>
+      </w:r>
+    </w:p>
+    <w:p>
+      <w:pPr>
+        <w:pStyle w:val="BodyText"/>
+      </w:pPr>
+      <w:r>
+        <w:t xml:space="preserve">Finally, we will reduce the data set. After performing this procedure we have x observations which makes our data more manageable for further analysis.</w:t>
+      </w:r>
+    </w:p>
+    <w:p>
+      <w:pPr>
+        <w:pStyle w:val="BodyText"/>
+      </w:pPr>
+      <w:r>
+        <w:t xml:space="preserve">And this is the way the data set frame looks once pre-processed (code is needed).</w:t>
+      </w:r>
+    </w:p>
+    <w:p>
+      <w:pPr>
+        <w:pStyle w:val="Heading2"/>
+      </w:pPr>
+      <w:bookmarkStart w:id="25" w:name="identifying-the-key-factors"/>
+      <w:bookmarkEnd w:id="25"/>
+      <w:r>
+        <w:t xml:space="preserve">4. Identifying the key factors</w:t>
+      </w:r>
+    </w:p>
+    <w:p>
+      <w:pPr>
+        <w:pStyle w:val="FirstParagraph"/>
+      </w:pPr>
+      <w:r>
+        <w:t xml:space="preserve">Graphs to see the correlation between the different variables</w:t>
+      </w:r>
+    </w:p>
+    <w:p>
+      <w:pPr>
+        <w:pStyle w:val="BodyText"/>
+      </w:pPr>
+      <w:r>
+        <w:t xml:space="preserve">There are many packages and approach for forecasting.</w:t>
+      </w:r>
+      <w:r>
+        <w:t xml:space="preserve"> </w:t>
+      </w:r>
+      <w:r>
+        <w:t xml:space="preserve">We could use the</w:t>
+      </w:r>
+      <w:r>
+        <w:t xml:space="preserve"> </w:t>
+      </w:r>
+      <w:r>
+        <w:rPr>
+          <w:rStyle w:val="VerbatimChar"/>
+        </w:rPr>
+        <w:t xml:space="preserve">lm()</w:t>
+      </w:r>
+      <w:r>
+        <w:t xml:space="preserve"> </w:t>
+      </w:r>
+      <w:r>
+        <w:t xml:space="preserve">function to do a linear regression, for example.</w:t>
+      </w:r>
+      <w:r>
+        <w:t xml:space="preserve"> </w:t>
+      </w:r>
+      <w:r>
+        <w:t xml:space="preserve">Here we use the xgboost package</w:t>
+      </w:r>
+    </w:p>
+    <w:p>
+      <w:pPr>
+        <w:pStyle w:val="BodyText"/>
+      </w:pPr>
+      <w:r>
+        <w:t xml:space="preserve">install.packages(</w:t>
+      </w:r>
+      <w:r>
+        <w:t xml:space="preserve">“</w:t>
+      </w:r>
+      <w:r>
+        <w:t xml:space="preserve">Hmisc</w:t>
+      </w:r>
+      <w:r>
+        <w:t xml:space="preserve">”</w:t>
+      </w:r>
+      <w:r>
+        <w:t xml:space="preserve">)</w:t>
+      </w:r>
+    </w:p>
+    <w:p>
+      <w:pPr>
+        <w:pStyle w:val="SourceCode"/>
+      </w:pPr>
+      <w:r>
+        <w:rPr>
+          <w:rStyle w:val="CommentTok"/>
+        </w:rPr>
+        <w:t xml:space="preserve"># Plot weekly sales vs CPI</w:t>
+      </w:r>
+      <w:r>
+        <w:br w:type="textWrapping"/>
+      </w:r>
+      <w:r>
+        <w:rPr>
+          <w:rStyle w:val="KeywordTok"/>
+        </w:rPr>
+        <w:t xml:space="preserve">ggplot</w:t>
+      </w:r>
+      <w:r>
+        <w:rPr>
+          <w:rStyle w:val="NormalTok"/>
+        </w:rPr>
+        <w:t xml:space="preserve">(train_joined,</w:t>
+      </w:r>
+      <w:r>
+        <w:rPr>
+          <w:rStyle w:val="KeywordTok"/>
+        </w:rPr>
+        <w:t xml:space="preserve">aes</w:t>
       </w:r>
       <w:r>
         <w:rPr>
@@ -475,178 +750,166 @@
         <w:rPr>
           <w:rStyle w:val="DataTypeTok"/>
         </w:rPr>
-        <w:t xml:space="preserve">from =</w:t>
-      </w:r>
-      <w:r>
-        <w:rPr>
-          <w:rStyle w:val="NormalTok"/>
+        <w:t xml:space="preserve">x=</w:t>
+      </w:r>
+      <w:r>
+        <w:rPr>
+          <w:rStyle w:val="NormalTok"/>
+        </w:rPr>
+        <w:t xml:space="preserve"> CPI, </w:t>
+      </w:r>
+      <w:r>
+        <w:rPr>
+          <w:rStyle w:val="DataTypeTok"/>
+        </w:rPr>
+        <w:t xml:space="preserve">y=</w:t>
+      </w:r>
+      <w:r>
+        <w:rPr>
+          <w:rStyle w:val="NormalTok"/>
+        </w:rPr>
+        <w:t xml:space="preserve"> Weekly_Sales)) </w:t>
+      </w:r>
+      <w:r>
+        <w:rPr>
+          <w:rStyle w:val="OperatorTok"/>
+        </w:rPr>
+        <w:t xml:space="preserve">+</w:t>
+      </w:r>
+      <w:r>
+        <w:rPr>
+          <w:rStyle w:val="StringTok"/>
         </w:rPr>
         <w:t xml:space="preserve"> </w:t>
       </w:r>
       <w:r>
         <w:rPr>
-          <w:rStyle w:val="DecValTok"/>
-        </w:rPr>
-        <w:t xml:space="preserve">0</w:t>
-      </w:r>
-      <w:r>
-        <w:rPr>
-          <w:rStyle w:val="NormalTok"/>
-        </w:rPr>
-        <w:t xml:space="preserve">, </w:t>
+          <w:rStyle w:val="KeywordTok"/>
+        </w:rPr>
+        <w:t xml:space="preserve">geom_point</w:t>
+      </w:r>
+      <w:r>
+        <w:rPr>
+          <w:rStyle w:val="NormalTok"/>
+        </w:rPr>
+        <w:t xml:space="preserve">(</w:t>
+      </w:r>
+      <w:r>
+        <w:rPr>
+          <w:rStyle w:val="KeywordTok"/>
+        </w:rPr>
+        <w:t xml:space="preserve">aes</w:t>
+      </w:r>
+      <w:r>
+        <w:rPr>
+          <w:rStyle w:val="NormalTok"/>
+        </w:rPr>
+        <w:t xml:space="preserve">(</w:t>
       </w:r>
       <w:r>
         <w:rPr>
           <w:rStyle w:val="DataTypeTok"/>
         </w:rPr>
-        <w:t xml:space="preserve">to =</w:t>
-      </w:r>
-      <w:r>
-        <w:rPr>
-          <w:rStyle w:val="NormalTok"/>
+        <w:t xml:space="preserve">color=</w:t>
+      </w:r>
+      <w:r>
+        <w:rPr>
+          <w:rStyle w:val="NormalTok"/>
+        </w:rPr>
+        <w:t xml:space="preserve">train_joined</w:t>
+      </w:r>
+      <w:r>
+        <w:rPr>
+          <w:rStyle w:val="OperatorTok"/>
+        </w:rPr>
+        <w:t xml:space="preserve">$</w:t>
+      </w:r>
+      <w:r>
+        <w:rPr>
+          <w:rStyle w:val="NormalTok"/>
+        </w:rPr>
+        <w:t xml:space="preserve">Type)) </w:t>
+      </w:r>
+      <w:r>
+        <w:rPr>
+          <w:rStyle w:val="OperatorTok"/>
+        </w:rPr>
+        <w:t xml:space="preserve">+</w:t>
+      </w:r>
+      <w:r>
+        <w:rPr>
+          <w:rStyle w:val="KeywordTok"/>
+        </w:rPr>
+        <w:t xml:space="preserve">stat_summary</w:t>
+      </w:r>
+      <w:r>
+        <w:rPr>
+          <w:rStyle w:val="NormalTok"/>
+        </w:rPr>
+        <w:t xml:space="preserve">(</w:t>
+      </w:r>
+      <w:r>
+        <w:rPr>
+          <w:rStyle w:val="DataTypeTok"/>
+        </w:rPr>
+        <w:t xml:space="preserve">fun.data=</w:t>
+      </w:r>
+      <w:r>
+        <w:rPr>
+          <w:rStyle w:val="NormalTok"/>
+        </w:rPr>
+        <w:t xml:space="preserve">mean_cl_normal) </w:t>
+      </w:r>
+      <w:r>
+        <w:rPr>
+          <w:rStyle w:val="OperatorTok"/>
+        </w:rPr>
+        <w:t xml:space="preserve">+</w:t>
+      </w:r>
+      <w:r>
+        <w:rPr>
+          <w:rStyle w:val="StringTok"/>
         </w:rPr>
         <w:t xml:space="preserve"> </w:t>
       </w:r>
       <w:r>
-        <w:rPr>
-          <w:rStyle w:val="DecValTok"/>
-        </w:rPr>
-        <w:t xml:space="preserve">300000</w:t>
-      </w:r>
-      <w:r>
-        <w:rPr>
-          <w:rStyle w:val="NormalTok"/>
-        </w:rPr>
-        <w:t xml:space="preserve">, </w:t>
+        <w:br w:type="textWrapping"/>
+      </w:r>
+      <w:r>
+        <w:rPr>
+          <w:rStyle w:val="StringTok"/>
+        </w:rPr>
+        <w:t xml:space="preserve">  </w:t>
+      </w:r>
+      <w:r>
+        <w:rPr>
+          <w:rStyle w:val="KeywordTok"/>
+        </w:rPr>
+        <w:t xml:space="preserve">geom_smooth</w:t>
+      </w:r>
+      <w:r>
+        <w:rPr>
+          <w:rStyle w:val="NormalTok"/>
+        </w:rPr>
+        <w:t xml:space="preserve">(</w:t>
       </w:r>
       <w:r>
         <w:rPr>
           <w:rStyle w:val="DataTypeTok"/>
         </w:rPr>
-        <w:t xml:space="preserve">by =</w:t>
-      </w:r>
-      <w:r>
-        <w:rPr>
-          <w:rStyle w:val="NormalTok"/>
-        </w:rPr>
-        <w:t xml:space="preserve"> </w:t>
-      </w:r>
-      <w:r>
-        <w:rPr>
-          <w:rStyle w:val="DecValTok"/>
-        </w:rPr>
-        <w:t xml:space="preserve">50000</w:t>
+        <w:t xml:space="preserve">method=</w:t>
+      </w:r>
+      <w:r>
+        <w:rPr>
+          <w:rStyle w:val="StringTok"/>
+        </w:rPr>
+        <w:t xml:space="preserve">'lm'</w:t>
       </w:r>
       <w:r>
         <w:rPr>
           <w:rStyle w:val="NormalTok"/>
         </w:rPr>
         <w:t xml:space="preserve">)</w:t>
-      </w:r>
-      <w:r>
-        <w:br w:type="textWrapping"/>
-      </w:r>
-      <w:r>
-        <w:rPr>
-          <w:rStyle w:val="KeywordTok"/>
-        </w:rPr>
-        <w:t xml:space="preserve">hist</w:t>
-      </w:r>
-      <w:r>
-        <w:rPr>
-          <w:rStyle w:val="NormalTok"/>
-        </w:rPr>
-        <w:t xml:space="preserve">(stores</w:t>
-      </w:r>
-      <w:r>
-        <w:rPr>
-          <w:rStyle w:val="OperatorTok"/>
-        </w:rPr>
-        <w:t xml:space="preserve">$</w:t>
-      </w:r>
-      <w:r>
-        <w:rPr>
-          <w:rStyle w:val="StringTok"/>
-        </w:rPr>
-        <w:t xml:space="preserve">`</w:t>
-      </w:r>
-      <w:r>
-        <w:rPr>
-          <w:rStyle w:val="DataTypeTok"/>
-        </w:rPr>
-        <w:t xml:space="preserve">Size (sq ft)</w:t>
-      </w:r>
-      <w:r>
-        <w:rPr>
-          <w:rStyle w:val="StringTok"/>
-        </w:rPr>
-        <w:t xml:space="preserve">`</w:t>
-      </w:r>
-      <w:r>
-        <w:rPr>
-          <w:rStyle w:val="NormalTok"/>
-        </w:rPr>
-        <w:t xml:space="preserve">, </w:t>
-      </w:r>
-      <w:r>
-        <w:rPr>
-          <w:rStyle w:val="DataTypeTok"/>
-        </w:rPr>
-        <w:t xml:space="preserve">main =</w:t>
-      </w:r>
-      <w:r>
-        <w:rPr>
-          <w:rStyle w:val="NormalTok"/>
-        </w:rPr>
-        <w:t xml:space="preserve"> </w:t>
-      </w:r>
-      <w:r>
-        <w:rPr>
-          <w:rStyle w:val="StringTok"/>
-        </w:rPr>
-        <w:t xml:space="preserve">""</w:t>
-      </w:r>
-      <w:r>
-        <w:rPr>
-          <w:rStyle w:val="NormalTok"/>
-        </w:rPr>
-        <w:t xml:space="preserve">, </w:t>
-      </w:r>
-      <w:r>
-        <w:rPr>
-          <w:rStyle w:val="DataTypeTok"/>
-        </w:rPr>
-        <w:t xml:space="preserve">xlab =</w:t>
-      </w:r>
-      <w:r>
-        <w:rPr>
-          <w:rStyle w:val="NormalTok"/>
-        </w:rPr>
-        <w:t xml:space="preserve"> </w:t>
-      </w:r>
-      <w:r>
-        <w:rPr>
-          <w:rStyle w:val="StringTok"/>
-        </w:rPr>
-        <w:t xml:space="preserve">"Store size (sqft)"</w:t>
-      </w:r>
-      <w:r>
-        <w:rPr>
-          <w:rStyle w:val="NormalTok"/>
-        </w:rPr>
-        <w:t xml:space="preserve">, </w:t>
-      </w:r>
-      <w:r>
-        <w:rPr>
-          <w:rStyle w:val="DataTypeTok"/>
-        </w:rPr>
-        <w:t xml:space="preserve">breaks =</w:t>
-      </w:r>
-      <w:r>
-        <w:rPr>
-          <w:rStyle w:val="NormalTok"/>
-        </w:rPr>
-        <w:t xml:space="preserve"> b)</w:t>
       </w:r>
     </w:p>
     <w:p>
@@ -663,13 +926,13 @@
               <a:graphicData uri="http://schemas.openxmlformats.org/drawingml/2006/picture">
                 <pic:pic>
                   <pic:nvPicPr>
-                    <pic:cNvPr descr="REPORT_files/figure-docx/unnamed-chunk-3-1.png" id="0" name="Picture"/>
+                    <pic:cNvPr descr="REPORT_files/figure-docx/unnamed-chunk-4-1.png" id="0" name="Picture"/>
                     <pic:cNvPicPr>
                       <a:picLocks noChangeArrowheads="1" noChangeAspect="1"/>
                     </pic:cNvPicPr>
                   </pic:nvPicPr>
                   <pic:blipFill>
-                    <a:blip r:embed="rId25"/>
+                    <a:blip r:embed="rId26"/>
                     <a:stretch>
                       <a:fillRect/>
                     </a:stretch>
@@ -698,589 +961,205 @@
     </w:p>
     <w:p>
       <w:pPr>
-        <w:pStyle w:val="Heading3"/>
-      </w:pPr>
-      <w:bookmarkStart w:id="26" w:name="joining-the-data"/>
-      <w:bookmarkEnd w:id="26"/>
-      <w:r>
-        <w:t xml:space="preserve">3. Joining the data</w:t>
-      </w:r>
-    </w:p>
-    <w:p>
-      <w:pPr>
-        <w:pStyle w:val="FirstParagraph"/>
-      </w:pPr>
-      <w:r>
-        <w:t xml:space="preserve">Data sets are combined together into a unified view in order to facilitate the tasks of pre-processing and identifying the key factors.</w:t>
-      </w:r>
-    </w:p>
-    <w:p>
-      <w:pPr>
-        <w:pStyle w:val="BodyText"/>
-      </w:pPr>
-      <w:r>
-        <w:t xml:space="preserve">No difficulties of Data Integration were found.</w:t>
-      </w:r>
-    </w:p>
-    <w:p>
-      <w:pPr>
-        <w:pStyle w:val="BodyText"/>
-      </w:pPr>
-      <w:r>
-        <w:t xml:space="preserve">The three data sets (stores, train and features) are linked in this order using the</w:t>
-      </w:r>
-      <w:r>
+        <w:pStyle w:val="SourceCode"/>
+      </w:pPr>
+      <w:r>
+        <w:rPr>
+          <w:rStyle w:val="CommentTok"/>
+        </w:rPr>
+        <w:t xml:space="preserve"># Plot weekly sales vs Unemployment</w:t>
+      </w:r>
+      <w:r>
+        <w:br w:type="textWrapping"/>
+      </w:r>
+      <w:r>
+        <w:rPr>
+          <w:rStyle w:val="KeywordTok"/>
+        </w:rPr>
+        <w:t xml:space="preserve">ggplot</w:t>
+      </w:r>
+      <w:r>
+        <w:rPr>
+          <w:rStyle w:val="NormalTok"/>
+        </w:rPr>
+        <w:t xml:space="preserve">(train_joined,</w:t>
+      </w:r>
+      <w:r>
+        <w:rPr>
+          <w:rStyle w:val="KeywordTok"/>
+        </w:rPr>
+        <w:t xml:space="preserve">aes</w:t>
+      </w:r>
+      <w:r>
+        <w:rPr>
+          <w:rStyle w:val="NormalTok"/>
+        </w:rPr>
+        <w:t xml:space="preserve">(</w:t>
+      </w:r>
+      <w:r>
+        <w:rPr>
+          <w:rStyle w:val="DataTypeTok"/>
+        </w:rPr>
+        <w:t xml:space="preserve">x=</w:t>
+      </w:r>
+      <w:r>
+        <w:rPr>
+          <w:rStyle w:val="NormalTok"/>
+        </w:rPr>
+        <w:t xml:space="preserve"> Unemployment, </w:t>
+      </w:r>
+      <w:r>
+        <w:rPr>
+          <w:rStyle w:val="DataTypeTok"/>
+        </w:rPr>
+        <w:t xml:space="preserve">y=</w:t>
+      </w:r>
+      <w:r>
+        <w:rPr>
+          <w:rStyle w:val="NormalTok"/>
+        </w:rPr>
+        <w:t xml:space="preserve"> Weekly_Sales)) </w:t>
+      </w:r>
+      <w:r>
+        <w:rPr>
+          <w:rStyle w:val="OperatorTok"/>
+        </w:rPr>
+        <w:t xml:space="preserve">+</w:t>
+      </w:r>
+      <w:r>
+        <w:rPr>
+          <w:rStyle w:val="StringTok"/>
+        </w:rPr>
         <w:t xml:space="preserve"> </w:t>
       </w:r>
       <w:r>
-        <w:t xml:space="preserve">‘</w:t>
-      </w:r>
-      <w:r>
-        <w:t xml:space="preserve">store</w:t>
-      </w:r>
-      <w:r>
-        <w:t xml:space="preserve">’</w:t>
-      </w:r>
-      <w:r>
+        <w:rPr>
+          <w:rStyle w:val="KeywordTok"/>
+        </w:rPr>
+        <w:t xml:space="preserve">geom_point</w:t>
+      </w:r>
+      <w:r>
+        <w:rPr>
+          <w:rStyle w:val="NormalTok"/>
+        </w:rPr>
+        <w:t xml:space="preserve">(</w:t>
+      </w:r>
+      <w:r>
+        <w:rPr>
+          <w:rStyle w:val="KeywordTok"/>
+        </w:rPr>
+        <w:t xml:space="preserve">aes</w:t>
+      </w:r>
+      <w:r>
+        <w:rPr>
+          <w:rStyle w:val="NormalTok"/>
+        </w:rPr>
+        <w:t xml:space="preserve">(</w:t>
+      </w:r>
+      <w:r>
+        <w:rPr>
+          <w:rStyle w:val="DataTypeTok"/>
+        </w:rPr>
+        <w:t xml:space="preserve">color=</w:t>
+      </w:r>
+      <w:r>
+        <w:rPr>
+          <w:rStyle w:val="NormalTok"/>
+        </w:rPr>
+        <w:t xml:space="preserve">train_joined</w:t>
+      </w:r>
+      <w:r>
+        <w:rPr>
+          <w:rStyle w:val="OperatorTok"/>
+        </w:rPr>
+        <w:t xml:space="preserve">$</w:t>
+      </w:r>
+      <w:r>
+        <w:rPr>
+          <w:rStyle w:val="NormalTok"/>
+        </w:rPr>
+        <w:t xml:space="preserve">Type))</w:t>
+      </w:r>
+      <w:r>
+        <w:rPr>
+          <w:rStyle w:val="OperatorTok"/>
+        </w:rPr>
+        <w:t xml:space="preserve">+</w:t>
+      </w:r>
+      <w:r>
+        <w:rPr>
+          <w:rStyle w:val="KeywordTok"/>
+        </w:rPr>
+        <w:t xml:space="preserve">stat_summary</w:t>
+      </w:r>
+      <w:r>
+        <w:rPr>
+          <w:rStyle w:val="NormalTok"/>
+        </w:rPr>
+        <w:t xml:space="preserve">(</w:t>
+      </w:r>
+      <w:r>
+        <w:rPr>
+          <w:rStyle w:val="DataTypeTok"/>
+        </w:rPr>
+        <w:t xml:space="preserve">fun.data=</w:t>
+      </w:r>
+      <w:r>
+        <w:rPr>
+          <w:rStyle w:val="NormalTok"/>
+        </w:rPr>
+        <w:t xml:space="preserve">mean_cl_normal) </w:t>
+      </w:r>
+      <w:r>
+        <w:rPr>
+          <w:rStyle w:val="OperatorTok"/>
+        </w:rPr>
+        <w:t xml:space="preserve">+</w:t>
+      </w:r>
+      <w:r>
+        <w:rPr>
+          <w:rStyle w:val="StringTok"/>
+        </w:rPr>
         <w:t xml:space="preserve"> </w:t>
       </w:r>
       <w:r>
-        <w:t xml:space="preserve">variable as ID.</w:t>
-      </w:r>
-    </w:p>
-    <w:p>
-      <w:pPr>
-        <w:pStyle w:val="SourceCode"/>
-      </w:pPr>
-      <w:r>
-        <w:rPr>
-          <w:rStyle w:val="CommentTok"/>
-        </w:rPr>
-        <w:t xml:space="preserve"># join store-level data onto training dataset (so we know size)</w:t>
-      </w:r>
-      <w:r>
-        <w:br w:type="textWrapping"/>
-      </w:r>
-      <w:r>
-        <w:rPr>
-          <w:rStyle w:val="NormalTok"/>
-        </w:rPr>
-        <w:t xml:space="preserve">train_joined =</w:t>
+        <w:br w:type="textWrapping"/>
       </w:r>
       <w:r>
         <w:rPr>
           <w:rStyle w:val="StringTok"/>
         </w:rPr>
-        <w:t xml:space="preserve"> </w:t>
+        <w:t xml:space="preserve">  </w:t>
       </w:r>
       <w:r>
         <w:rPr>
           <w:rStyle w:val="KeywordTok"/>
         </w:rPr>
-        <w:t xml:space="preserve">inner_join</w:t>
-      </w:r>
-      <w:r>
-        <w:rPr>
-          <w:rStyle w:val="NormalTok"/>
-        </w:rPr>
-        <w:t xml:space="preserve">(train, </w:t>
+        <w:t xml:space="preserve">geom_smooth</w:t>
+      </w:r>
+      <w:r>
+        <w:rPr>
+          <w:rStyle w:val="NormalTok"/>
+        </w:rPr>
+        <w:t xml:space="preserve">(</w:t>
       </w:r>
       <w:r>
         <w:rPr>
           <w:rStyle w:val="DataTypeTok"/>
         </w:rPr>
-        <w:t xml:space="preserve">y =</w:t>
-      </w:r>
-      <w:r>
-        <w:rPr>
-          <w:rStyle w:val="NormalTok"/>
-        </w:rPr>
-        <w:t xml:space="preserve"> stores)</w:t>
-      </w:r>
-    </w:p>
-    <w:p>
-      <w:pPr>
-        <w:pStyle w:val="SourceCode"/>
-      </w:pPr>
-      <w:r>
-        <w:rPr>
-          <w:rStyle w:val="VerbatimChar"/>
-        </w:rPr>
-        <w:t xml:space="preserve">## Joining, by = "Store"</w:t>
-      </w:r>
-    </w:p>
-    <w:p>
-      <w:pPr>
-        <w:pStyle w:val="SourceCode"/>
-      </w:pPr>
-      <w:r>
-        <w:rPr>
-          <w:rStyle w:val="CommentTok"/>
-        </w:rPr>
-        <w:t xml:space="preserve"># would use rename() function to rename columns if needed (not needed)</w:t>
-      </w:r>
-      <w:r>
-        <w:br w:type="textWrapping"/>
-      </w:r>
-      <w:r>
-        <w:rPr>
-          <w:rStyle w:val="NormalTok"/>
-        </w:rPr>
-        <w:t xml:space="preserve">train_joined =</w:t>
+        <w:t xml:space="preserve">method=</w:t>
       </w:r>
       <w:r>
         <w:rPr>
           <w:rStyle w:val="StringTok"/>
         </w:rPr>
-        <w:t xml:space="preserve"> </w:t>
-      </w:r>
-      <w:r>
-        <w:rPr>
-          <w:rStyle w:val="KeywordTok"/>
-        </w:rPr>
-        <w:t xml:space="preserve">inner_join</w:t>
-      </w:r>
-      <w:r>
-        <w:rPr>
-          <w:rStyle w:val="NormalTok"/>
-        </w:rPr>
-        <w:t xml:space="preserve">(train_joined, </w:t>
-      </w:r>
-      <w:r>
-        <w:rPr>
-          <w:rStyle w:val="DataTypeTok"/>
-        </w:rPr>
-        <w:t xml:space="preserve">y =</w:t>
-      </w:r>
-      <w:r>
-        <w:rPr>
-          <w:rStyle w:val="NormalTok"/>
-        </w:rPr>
-        <w:t xml:space="preserve"> features)</w:t>
-      </w:r>
-    </w:p>
-    <w:p>
-      <w:pPr>
-        <w:pStyle w:val="SourceCode"/>
-      </w:pPr>
-      <w:r>
-        <w:rPr>
-          <w:rStyle w:val="VerbatimChar"/>
-        </w:rPr>
-        <w:t xml:space="preserve">## Joining, by = c("Store", "Date", "IsHoliday")</w:t>
-      </w:r>
-    </w:p>
-    <w:p>
-      <w:pPr>
-        <w:pStyle w:val="Heading2"/>
-      </w:pPr>
-      <w:bookmarkStart w:id="27" w:name="pre-processing-the-data"/>
-      <w:bookmarkEnd w:id="27"/>
-      <w:r>
-        <w:t xml:space="preserve">4. Pre-processing the data</w:t>
-      </w:r>
-    </w:p>
-    <w:p>
-      <w:pPr>
-        <w:pStyle w:val="Heading2"/>
-      </w:pPr>
-      <w:bookmarkStart w:id="28" w:name="identifying-the-key-factors"/>
-      <w:bookmarkEnd w:id="28"/>
-      <w:r>
-        <w:t xml:space="preserve">5. Identifying the key factors</w:t>
-      </w:r>
-    </w:p>
-    <w:p>
-      <w:pPr>
-        <w:pStyle w:val="Heading2"/>
-      </w:pPr>
-      <w:bookmarkStart w:id="29" w:name="creating-the-predictive-model"/>
-      <w:bookmarkEnd w:id="29"/>
-      <w:r>
-        <w:t xml:space="preserve">6. Creating the predictive model</w:t>
-      </w:r>
-    </w:p>
-    <w:p>
-      <w:pPr>
-        <w:pStyle w:val="FirstParagraph"/>
-      </w:pPr>
-      <w:r>
-        <w:t xml:space="preserve">There are many packages and approach for forecasting.</w:t>
-      </w:r>
-      <w:r>
-        <w:t xml:space="preserve"> </w:t>
-      </w:r>
-      <w:r>
-        <w:t xml:space="preserve">We could use the</w:t>
-      </w:r>
-      <w:r>
-        <w:t xml:space="preserve"> </w:t>
-      </w:r>
-      <w:r>
-        <w:rPr>
-          <w:rStyle w:val="VerbatimChar"/>
-        </w:rPr>
-        <w:t xml:space="preserve">lm()</w:t>
-      </w:r>
-      <w:r>
-        <w:t xml:space="preserve"> </w:t>
-      </w:r>
-      <w:r>
-        <w:t xml:space="preserve">function to do a linear regression, for example.</w:t>
-      </w:r>
-      <w:r>
-        <w:t xml:space="preserve"> </w:t>
-      </w:r>
-      <w:r>
-        <w:t xml:space="preserve">Here we use the xgboost package</w:t>
-      </w:r>
-    </w:p>
-    <w:p>
-      <w:pPr>
-        <w:pStyle w:val="SourceCode"/>
-      </w:pPr>
-      <w:r>
-        <w:rPr>
-          <w:rStyle w:val="CommentTok"/>
-        </w:rPr>
-        <w:t xml:space="preserve"># install.packages("xgboost")</w:t>
-      </w:r>
-      <w:r>
-        <w:br w:type="textWrapping"/>
-      </w:r>
-      <w:r>
-        <w:rPr>
-          <w:rStyle w:val="NormalTok"/>
-        </w:rPr>
-        <w:t xml:space="preserve">m1 =</w:t>
-      </w:r>
-      <w:r>
-        <w:rPr>
-          <w:rStyle w:val="StringTok"/>
-        </w:rPr>
-        <w:t xml:space="preserve"> </w:t>
-      </w:r>
-      <w:r>
-        <w:rPr>
-          <w:rStyle w:val="KeywordTok"/>
-        </w:rPr>
-        <w:t xml:space="preserve">lm</w:t>
-      </w:r>
-      <w:r>
-        <w:rPr>
-          <w:rStyle w:val="NormalTok"/>
-        </w:rPr>
-        <w:t xml:space="preserve">(Weekly_Sales </w:t>
-      </w:r>
-      <w:r>
-        <w:rPr>
-          <w:rStyle w:val="OperatorTok"/>
-        </w:rPr>
-        <w:t xml:space="preserve">~</w:t>
-      </w:r>
-      <w:r>
-        <w:rPr>
-          <w:rStyle w:val="StringTok"/>
-        </w:rPr>
-        <w:t xml:space="preserve"> </w:t>
-      </w:r>
-      <w:r>
-        <w:rPr>
-          <w:rStyle w:val="NormalTok"/>
-        </w:rPr>
-        <w:t xml:space="preserve">IsHoliday </w:t>
-      </w:r>
-      <w:r>
-        <w:rPr>
-          <w:rStyle w:val="OperatorTok"/>
-        </w:rPr>
-        <w:t xml:space="preserve">+</w:t>
-      </w:r>
-      <w:r>
-        <w:rPr>
-          <w:rStyle w:val="StringTok"/>
-        </w:rPr>
-        <w:t xml:space="preserve"> </w:t>
-      </w:r>
-      <w:r>
-        <w:rPr>
-          <w:rStyle w:val="NormalTok"/>
-        </w:rPr>
-        <w:t xml:space="preserve">Fuel_Price, </w:t>
-      </w:r>
-      <w:r>
-        <w:rPr>
-          <w:rStyle w:val="DataTypeTok"/>
-        </w:rPr>
-        <w:t xml:space="preserve">data =</w:t>
-      </w:r>
-      <w:r>
-        <w:rPr>
-          <w:rStyle w:val="NormalTok"/>
-        </w:rPr>
-        <w:t xml:space="preserve"> train_joined)</w:t>
-      </w:r>
-      <w:r>
-        <w:br w:type="textWrapping"/>
-      </w:r>
-      <w:r>
-        <w:rPr>
-          <w:rStyle w:val="KeywordTok"/>
-        </w:rPr>
-        <w:t xml:space="preserve">summary</w:t>
-      </w:r>
-      <w:r>
-        <w:rPr>
-          <w:rStyle w:val="NormalTok"/>
-        </w:rPr>
-        <w:t xml:space="preserve">(m1)</w:t>
-      </w:r>
-    </w:p>
-    <w:p>
-      <w:pPr>
-        <w:pStyle w:val="SourceCode"/>
-      </w:pPr>
-      <w:r>
-        <w:rPr>
-          <w:rStyle w:val="VerbatimChar"/>
-        </w:rPr>
-        <w:t xml:space="preserve">## </w:t>
-      </w:r>
-      <w:r>
-        <w:br w:type="textWrapping"/>
-      </w:r>
-      <w:r>
-        <w:rPr>
-          <w:rStyle w:val="VerbatimChar"/>
-        </w:rPr>
-        <w:t xml:space="preserve">## Call:</w:t>
-      </w:r>
-      <w:r>
-        <w:br w:type="textWrapping"/>
-      </w:r>
-      <w:r>
-        <w:rPr>
-          <w:rStyle w:val="VerbatimChar"/>
-        </w:rPr>
-        <w:t xml:space="preserve">## lm(formula = Weekly_Sales ~ IsHoliday + Fuel_Price, data = train_joined)</w:t>
-      </w:r>
-      <w:r>
-        <w:br w:type="textWrapping"/>
-      </w:r>
-      <w:r>
-        <w:rPr>
-          <w:rStyle w:val="VerbatimChar"/>
-        </w:rPr>
-        <w:t xml:space="preserve">## </w:t>
-      </w:r>
-      <w:r>
-        <w:br w:type="textWrapping"/>
-      </w:r>
-      <w:r>
-        <w:rPr>
-          <w:rStyle w:val="VerbatimChar"/>
-        </w:rPr>
-        <w:t xml:space="preserve">## Residuals:</w:t>
-      </w:r>
-      <w:r>
-        <w:br w:type="textWrapping"/>
-      </w:r>
-      <w:r>
-        <w:rPr>
-          <w:rStyle w:val="VerbatimChar"/>
-        </w:rPr>
-        <w:t xml:space="preserve">##    Min     1Q Median     3Q    Max </w:t>
-      </w:r>
-      <w:r>
-        <w:br w:type="textWrapping"/>
-      </w:r>
-      <w:r>
-        <w:rPr>
-          <w:rStyle w:val="VerbatimChar"/>
-        </w:rPr>
-        <w:t xml:space="preserve">## -20875 -13896  -8357   4224 676067 </w:t>
-      </w:r>
-      <w:r>
-        <w:br w:type="textWrapping"/>
-      </w:r>
-      <w:r>
-        <w:rPr>
-          <w:rStyle w:val="VerbatimChar"/>
-        </w:rPr>
-        <w:t xml:space="preserve">## </w:t>
-      </w:r>
-      <w:r>
-        <w:br w:type="textWrapping"/>
-      </w:r>
-      <w:r>
-        <w:rPr>
-          <w:rStyle w:val="VerbatimChar"/>
-        </w:rPr>
-        <w:t xml:space="preserve">## Coefficients:</w:t>
-      </w:r>
-      <w:r>
-        <w:br w:type="textWrapping"/>
-      </w:r>
-      <w:r>
-        <w:rPr>
-          <w:rStyle w:val="VerbatimChar"/>
-        </w:rPr>
-        <w:t xml:space="preserve">##               Estimate Std. Error t value Pr(&gt;|t|)    </w:t>
-      </w:r>
-      <w:r>
-        <w:br w:type="textWrapping"/>
-      </w:r>
-      <w:r>
-        <w:rPr>
-          <w:rStyle w:val="VerbatimChar"/>
-        </w:rPr>
-        <w:t xml:space="preserve">## (Intercept)   15753.66     260.47  60.482   &lt;2e-16 ***</w:t>
-      </w:r>
-      <w:r>
-        <w:br w:type="textWrapping"/>
-      </w:r>
-      <w:r>
-        <w:rPr>
-          <w:rStyle w:val="VerbatimChar"/>
-        </w:rPr>
-        <w:t xml:space="preserve">## IsHolidayTRUE  1140.53     137.18   8.314   &lt;2e-16 ***</w:t>
-      </w:r>
-      <w:r>
-        <w:br w:type="textWrapping"/>
-      </w:r>
-      <w:r>
-        <w:rPr>
-          <w:rStyle w:val="VerbatimChar"/>
-        </w:rPr>
-        <w:t xml:space="preserve">## Fuel_Price       43.84      76.52   0.573    0.567    </w:t>
-      </w:r>
-      <w:r>
-        <w:br w:type="textWrapping"/>
-      </w:r>
-      <w:r>
-        <w:rPr>
-          <w:rStyle w:val="VerbatimChar"/>
-        </w:rPr>
-        <w:t xml:space="preserve">## ---</w:t>
-      </w:r>
-      <w:r>
-        <w:br w:type="textWrapping"/>
-      </w:r>
-      <w:r>
-        <w:rPr>
-          <w:rStyle w:val="VerbatimChar"/>
-        </w:rPr>
-        <w:t xml:space="preserve">## Signif. codes:  0 '***' 0.001 '**' 0.01 '*' 0.05 '.' 0.1 ' ' 1</w:t>
-      </w:r>
-      <w:r>
-        <w:br w:type="textWrapping"/>
-      </w:r>
-      <w:r>
-        <w:rPr>
-          <w:rStyle w:val="VerbatimChar"/>
-        </w:rPr>
-        <w:t xml:space="preserve">## </w:t>
-      </w:r>
-      <w:r>
-        <w:br w:type="textWrapping"/>
-      </w:r>
-      <w:r>
-        <w:rPr>
-          <w:rStyle w:val="VerbatimChar"/>
-        </w:rPr>
-        <w:t xml:space="preserve">## Residual standard error: 22710 on 421567 degrees of freedom</w:t>
-      </w:r>
-      <w:r>
-        <w:br w:type="textWrapping"/>
-      </w:r>
-      <w:r>
-        <w:rPr>
-          <w:rStyle w:val="VerbatimChar"/>
-        </w:rPr>
-        <w:t xml:space="preserve">## Multiple R-squared:  0.000164,   Adjusted R-squared:  0.0001592 </w:t>
-      </w:r>
-      <w:r>
-        <w:br w:type="textWrapping"/>
-      </w:r>
-      <w:r>
-        <w:rPr>
-          <w:rStyle w:val="VerbatimChar"/>
-        </w:rPr>
-        <w:t xml:space="preserve">## F-statistic: 34.57 on 2 and 421567 DF,  p-value: 9.763e-16</w:t>
-      </w:r>
-    </w:p>
-    <w:p>
-      <w:pPr>
-        <w:pStyle w:val="SourceCode"/>
-      </w:pPr>
-      <w:r>
-        <w:rPr>
-          <w:rStyle w:val="CommentTok"/>
-        </w:rPr>
-        <w:t xml:space="preserve"># Plot regression line</w:t>
-      </w:r>
-      <w:r>
-        <w:br w:type="textWrapping"/>
-      </w:r>
-      <w:r>
-        <w:rPr>
-          <w:rStyle w:val="KeywordTok"/>
-        </w:rPr>
-        <w:t xml:space="preserve">plot</w:t>
-      </w:r>
-      <w:r>
-        <w:rPr>
-          <w:rStyle w:val="NormalTok"/>
-        </w:rPr>
-        <w:t xml:space="preserve">(Weekly_Sales </w:t>
-      </w:r>
-      <w:r>
-        <w:rPr>
-          <w:rStyle w:val="OperatorTok"/>
-        </w:rPr>
-        <w:t xml:space="preserve">~</w:t>
-      </w:r>
-      <w:r>
-        <w:rPr>
-          <w:rStyle w:val="StringTok"/>
-        </w:rPr>
-        <w:t xml:space="preserve"> </w:t>
-      </w:r>
-      <w:r>
-        <w:rPr>
-          <w:rStyle w:val="NormalTok"/>
-        </w:rPr>
-        <w:t xml:space="preserve">IsHoliday </w:t>
-      </w:r>
-      <w:r>
-        <w:rPr>
-          <w:rStyle w:val="OperatorTok"/>
-        </w:rPr>
-        <w:t xml:space="preserve">+</w:t>
-      </w:r>
-      <w:r>
-        <w:rPr>
-          <w:rStyle w:val="StringTok"/>
-        </w:rPr>
-        <w:t xml:space="preserve"> </w:t>
-      </w:r>
-      <w:r>
-        <w:rPr>
-          <w:rStyle w:val="NormalTok"/>
-        </w:rPr>
-        <w:t xml:space="preserve">Fuel_Price, </w:t>
-      </w:r>
-      <w:r>
-        <w:rPr>
-          <w:rStyle w:val="DataTypeTok"/>
-        </w:rPr>
-        <w:t xml:space="preserve">data =</w:t>
-      </w:r>
-      <w:r>
-        <w:rPr>
-          <w:rStyle w:val="NormalTok"/>
-        </w:rPr>
-        <w:t xml:space="preserve"> train_joined)</w:t>
+        <w:t xml:space="preserve">'lm'</w:t>
+      </w:r>
+      <w:r>
+        <w:rPr>
+          <w:rStyle w:val="NormalTok"/>
+        </w:rPr>
+        <w:t xml:space="preserve">)</w:t>
       </w:r>
     </w:p>
     <w:p>
@@ -1303,7 +1182,7 @@
                     </pic:cNvPicPr>
                   </pic:nvPicPr>
                   <pic:blipFill>
-                    <a:blip r:embed="rId30"/>
+                    <a:blip r:embed="rId27"/>
                     <a:stretch>
                       <a:fillRect/>
                     </a:stretch>
@@ -1336,33 +1215,144 @@
       </w:pPr>
       <w:r>
         <w:rPr>
+          <w:rStyle w:val="CommentTok"/>
+        </w:rPr>
+        <w:t xml:space="preserve"># Plot weekly sales vs Temperature</w:t>
+      </w:r>
+      <w:r>
+        <w:br w:type="textWrapping"/>
+      </w:r>
+      <w:r>
+        <w:rPr>
           <w:rStyle w:val="KeywordTok"/>
         </w:rPr>
-        <w:t xml:space="preserve">abline</w:t>
-      </w:r>
-      <w:r>
-        <w:rPr>
-          <w:rStyle w:val="NormalTok"/>
-        </w:rPr>
-        <w:t xml:space="preserve">(m1, </w:t>
+        <w:t xml:space="preserve">ggplot</w:t>
+      </w:r>
+      <w:r>
+        <w:rPr>
+          <w:rStyle w:val="NormalTok"/>
+        </w:rPr>
+        <w:t xml:space="preserve">(train_joined,</w:t>
+      </w:r>
+      <w:r>
+        <w:rPr>
+          <w:rStyle w:val="KeywordTok"/>
+        </w:rPr>
+        <w:t xml:space="preserve">aes</w:t>
+      </w:r>
+      <w:r>
+        <w:rPr>
+          <w:rStyle w:val="NormalTok"/>
+        </w:rPr>
+        <w:t xml:space="preserve">(</w:t>
       </w:r>
       <w:r>
         <w:rPr>
           <w:rStyle w:val="DataTypeTok"/>
         </w:rPr>
-        <w:t xml:space="preserve">col=</w:t>
+        <w:t xml:space="preserve">x=</w:t>
+      </w:r>
+      <w:r>
+        <w:rPr>
+          <w:rStyle w:val="NormalTok"/>
+        </w:rPr>
+        <w:t xml:space="preserve"> Temperature, </w:t>
+      </w:r>
+      <w:r>
+        <w:rPr>
+          <w:rStyle w:val="DataTypeTok"/>
+        </w:rPr>
+        <w:t xml:space="preserve">y=</w:t>
+      </w:r>
+      <w:r>
+        <w:rPr>
+          <w:rStyle w:val="NormalTok"/>
+        </w:rPr>
+        <w:t xml:space="preserve"> Weekly_Sales)) </w:t>
+      </w:r>
+      <w:r>
+        <w:rPr>
+          <w:rStyle w:val="OperatorTok"/>
+        </w:rPr>
+        <w:t xml:space="preserve">+</w:t>
       </w:r>
       <w:r>
         <w:rPr>
           <w:rStyle w:val="StringTok"/>
         </w:rPr>
-        <w:t xml:space="preserve">"red"</w:t>
-      </w:r>
-      <w:r>
-        <w:rPr>
-          <w:rStyle w:val="NormalTok"/>
-        </w:rPr>
-        <w:t xml:space="preserve">)</w:t>
+        <w:t xml:space="preserve"> </w:t>
+      </w:r>
+      <w:r>
+        <w:rPr>
+          <w:rStyle w:val="KeywordTok"/>
+        </w:rPr>
+        <w:t xml:space="preserve">geom_point</w:t>
+      </w:r>
+      <w:r>
+        <w:rPr>
+          <w:rStyle w:val="NormalTok"/>
+        </w:rPr>
+        <w:t xml:space="preserve">(</w:t>
+      </w:r>
+      <w:r>
+        <w:rPr>
+          <w:rStyle w:val="KeywordTok"/>
+        </w:rPr>
+        <w:t xml:space="preserve">aes</w:t>
+      </w:r>
+      <w:r>
+        <w:rPr>
+          <w:rStyle w:val="NormalTok"/>
+        </w:rPr>
+        <w:t xml:space="preserve">(</w:t>
+      </w:r>
+      <w:r>
+        <w:rPr>
+          <w:rStyle w:val="DataTypeTok"/>
+        </w:rPr>
+        <w:t xml:space="preserve">color=</w:t>
+      </w:r>
+      <w:r>
+        <w:rPr>
+          <w:rStyle w:val="NormalTok"/>
+        </w:rPr>
+        <w:t xml:space="preserve">train_joined</w:t>
+      </w:r>
+      <w:r>
+        <w:rPr>
+          <w:rStyle w:val="OperatorTok"/>
+        </w:rPr>
+        <w:t xml:space="preserve">$</w:t>
+      </w:r>
+      <w:r>
+        <w:rPr>
+          <w:rStyle w:val="NormalTok"/>
+        </w:rPr>
+        <w:t xml:space="preserve">Type)) </w:t>
+      </w:r>
+      <w:r>
+        <w:rPr>
+          <w:rStyle w:val="OperatorTok"/>
+        </w:rPr>
+        <w:t xml:space="preserve">+</w:t>
+      </w:r>
+      <w:r>
+        <w:rPr>
+          <w:rStyle w:val="StringTok"/>
+        </w:rPr>
+        <w:t xml:space="preserve"> </w:t>
+      </w:r>
+      <w:r>
+        <w:rPr>
+          <w:rStyle w:val="KeywordTok"/>
+        </w:rPr>
+        <w:t xml:space="preserve">geom_smooth</w:t>
+      </w:r>
+      <w:r>
+        <w:rPr>
+          <w:rStyle w:val="NormalTok"/>
+        </w:rPr>
+        <w:t xml:space="preserve">()</w:t>
       </w:r>
     </w:p>
     <w:p>
@@ -1373,16 +1363,7 @@
         <w:rPr>
           <w:rStyle w:val="VerbatimChar"/>
         </w:rPr>
-        <w:t xml:space="preserve">## Warning in abline(m1, col = "red"): only using the first two of 3</w:t>
-      </w:r>
-      <w:r>
-        <w:br w:type="textWrapping"/>
-      </w:r>
-      <w:r>
-        <w:rPr>
-          <w:rStyle w:val="VerbatimChar"/>
-        </w:rPr>
-        <w:t xml:space="preserve">## regression coefficients</w:t>
+        <w:t xml:space="preserve">## `geom_smooth()` using method = 'gam'</w:t>
       </w:r>
     </w:p>
     <w:p>
@@ -1399,13 +1380,13 @@
               <a:graphicData uri="http://schemas.openxmlformats.org/drawingml/2006/picture">
                 <pic:pic>
                   <pic:nvPicPr>
-                    <pic:cNvPr descr="REPORT_files/figure-docx/unnamed-chunk-5-2.png" id="0" name="Picture"/>
+                    <pic:cNvPr descr="REPORT_files/figure-docx/unnamed-chunk-6-1.png" id="0" name="Picture"/>
                     <pic:cNvPicPr>
                       <a:picLocks noChangeArrowheads="1" noChangeAspect="1"/>
                     </pic:cNvPicPr>
                   </pic:nvPicPr>
                   <pic:blipFill>
-                    <a:blip r:embed="rId31"/>
+                    <a:blip r:embed="rId28"/>
                     <a:stretch>
                       <a:fillRect/>
                     </a:stretch>
@@ -1434,22 +1415,545 @@
     </w:p>
     <w:p>
       <w:pPr>
+        <w:pStyle w:val="BodyText"/>
+      </w:pPr>
+      <w:r>
+        <w:t xml:space="preserve">There is no clear correlation between the varibles previously graphed. BUt there is correlation between…</w:t>
+      </w:r>
+    </w:p>
+    <w:p>
+      <w:pPr>
+        <w:pStyle w:val="BodyText"/>
+      </w:pPr>
+      <w:r>
+        <w:t xml:space="preserve">Correlation matrix between all of our numerical features?</w:t>
+      </w:r>
+    </w:p>
+    <w:p>
+      <w:pPr>
+        <w:pStyle w:val="Heading2"/>
+      </w:pPr>
+      <w:bookmarkStart w:id="29" w:name="creating-the-predictive-model"/>
+      <w:bookmarkEnd w:id="29"/>
+      <w:r>
+        <w:t xml:space="preserve">5. Creating the predictive model</w:t>
+      </w:r>
+    </w:p>
+    <w:p>
+      <w:pPr>
         <w:pStyle w:val="SourceCode"/>
       </w:pPr>
       <w:r>
         <w:rPr>
-          <w:rStyle w:val="CommentTok"/>
-        </w:rPr>
-        <w:t xml:space="preserve"># predicted_sales = predict(m1, train_joined)</w:t>
-      </w:r>
-      <w:r>
-        <w:br w:type="textWrapping"/>
-      </w:r>
-      <w:r>
-        <w:rPr>
-          <w:rStyle w:val="CommentTok"/>
-        </w:rPr>
-        <w:t xml:space="preserve"># plot(train_joined$Weekly_Sales, predicted_sales)</w:t>
+          <w:rStyle w:val="NormalTok"/>
+        </w:rPr>
+        <w:t xml:space="preserve">m3 =</w:t>
+      </w:r>
+      <w:r>
+        <w:rPr>
+          <w:rStyle w:val="StringTok"/>
+        </w:rPr>
+        <w:t xml:space="preserve"> </w:t>
+      </w:r>
+      <w:r>
+        <w:rPr>
+          <w:rStyle w:val="KeywordTok"/>
+        </w:rPr>
+        <w:t xml:space="preserve">lm</w:t>
+      </w:r>
+      <w:r>
+        <w:rPr>
+          <w:rStyle w:val="NormalTok"/>
+        </w:rPr>
+        <w:t xml:space="preserve">(Weekly_Sales </w:t>
+      </w:r>
+      <w:r>
+        <w:rPr>
+          <w:rStyle w:val="OperatorTok"/>
+        </w:rPr>
+        <w:t xml:space="preserve">~</w:t>
+      </w:r>
+      <w:r>
+        <w:rPr>
+          <w:rStyle w:val="StringTok"/>
+        </w:rPr>
+        <w:t xml:space="preserve"> </w:t>
+      </w:r>
+      <w:r>
+        <w:rPr>
+          <w:rStyle w:val="NormalTok"/>
+        </w:rPr>
+        <w:t xml:space="preserve">Dept </w:t>
+      </w:r>
+      <w:r>
+        <w:rPr>
+          <w:rStyle w:val="OperatorTok"/>
+        </w:rPr>
+        <w:t xml:space="preserve">+</w:t>
+      </w:r>
+      <w:r>
+        <w:rPr>
+          <w:rStyle w:val="StringTok"/>
+        </w:rPr>
+        <w:t xml:space="preserve"> </w:t>
+      </w:r>
+      <w:r>
+        <w:rPr>
+          <w:rStyle w:val="NormalTok"/>
+        </w:rPr>
+        <w:t xml:space="preserve">Store </w:t>
+      </w:r>
+      <w:r>
+        <w:rPr>
+          <w:rStyle w:val="OperatorTok"/>
+        </w:rPr>
+        <w:t xml:space="preserve">+</w:t>
+      </w:r>
+      <w:r>
+        <w:rPr>
+          <w:rStyle w:val="StringTok"/>
+        </w:rPr>
+        <w:t xml:space="preserve"> </w:t>
+      </w:r>
+      <w:r>
+        <w:rPr>
+          <w:rStyle w:val="NormalTok"/>
+        </w:rPr>
+        <w:t xml:space="preserve">Type </w:t>
+      </w:r>
+      <w:r>
+        <w:rPr>
+          <w:rStyle w:val="OperatorTok"/>
+        </w:rPr>
+        <w:t xml:space="preserve">+</w:t>
+      </w:r>
+      <w:r>
+        <w:rPr>
+          <w:rStyle w:val="StringTok"/>
+        </w:rPr>
+        <w:t xml:space="preserve"> </w:t>
+      </w:r>
+      <w:r>
+        <w:rPr>
+          <w:rStyle w:val="NormalTok"/>
+        </w:rPr>
+        <w:t xml:space="preserve">Promotion1 </w:t>
+      </w:r>
+      <w:r>
+        <w:rPr>
+          <w:rStyle w:val="OperatorTok"/>
+        </w:rPr>
+        <w:t xml:space="preserve">+</w:t>
+      </w:r>
+      <w:r>
+        <w:rPr>
+          <w:rStyle w:val="StringTok"/>
+        </w:rPr>
+        <w:t xml:space="preserve"> </w:t>
+      </w:r>
+      <w:r>
+        <w:rPr>
+          <w:rStyle w:val="NormalTok"/>
+        </w:rPr>
+        <w:t xml:space="preserve">Promotion2 </w:t>
+      </w:r>
+      <w:r>
+        <w:rPr>
+          <w:rStyle w:val="OperatorTok"/>
+        </w:rPr>
+        <w:t xml:space="preserve">+</w:t>
+      </w:r>
+      <w:r>
+        <w:rPr>
+          <w:rStyle w:val="StringTok"/>
+        </w:rPr>
+        <w:t xml:space="preserve"> </w:t>
+      </w:r>
+      <w:r>
+        <w:rPr>
+          <w:rStyle w:val="NormalTok"/>
+        </w:rPr>
+        <w:t xml:space="preserve">Promotion3 </w:t>
+      </w:r>
+      <w:r>
+        <w:rPr>
+          <w:rStyle w:val="OperatorTok"/>
+        </w:rPr>
+        <w:t xml:space="preserve">+</w:t>
+      </w:r>
+      <w:r>
+        <w:rPr>
+          <w:rStyle w:val="StringTok"/>
+        </w:rPr>
+        <w:t xml:space="preserve"> </w:t>
+      </w:r>
+      <w:r>
+        <w:rPr>
+          <w:rStyle w:val="NormalTok"/>
+        </w:rPr>
+        <w:t xml:space="preserve">Promotion4 </w:t>
+      </w:r>
+      <w:r>
+        <w:rPr>
+          <w:rStyle w:val="OperatorTok"/>
+        </w:rPr>
+        <w:t xml:space="preserve">+</w:t>
+      </w:r>
+      <w:r>
+        <w:rPr>
+          <w:rStyle w:val="StringTok"/>
+        </w:rPr>
+        <w:t xml:space="preserve"> </w:t>
+      </w:r>
+      <w:r>
+        <w:rPr>
+          <w:rStyle w:val="NormalTok"/>
+        </w:rPr>
+        <w:t xml:space="preserve">Promotion5 </w:t>
+      </w:r>
+      <w:r>
+        <w:rPr>
+          <w:rStyle w:val="OperatorTok"/>
+        </w:rPr>
+        <w:t xml:space="preserve">+</w:t>
+      </w:r>
+      <w:r>
+        <w:rPr>
+          <w:rStyle w:val="StringTok"/>
+        </w:rPr>
+        <w:t xml:space="preserve"> </w:t>
+      </w:r>
+      <w:r>
+        <w:rPr>
+          <w:rStyle w:val="NormalTok"/>
+        </w:rPr>
+        <w:t xml:space="preserve">CPI </w:t>
+      </w:r>
+      <w:r>
+        <w:rPr>
+          <w:rStyle w:val="OperatorTok"/>
+        </w:rPr>
+        <w:t xml:space="preserve">+</w:t>
+      </w:r>
+      <w:r>
+        <w:rPr>
+          <w:rStyle w:val="StringTok"/>
+        </w:rPr>
+        <w:t xml:space="preserve"> </w:t>
+      </w:r>
+      <w:r>
+        <w:rPr>
+          <w:rStyle w:val="NormalTok"/>
+        </w:rPr>
+        <w:t xml:space="preserve">Unemployment, </w:t>
+      </w:r>
+      <w:r>
+        <w:rPr>
+          <w:rStyle w:val="DataTypeTok"/>
+        </w:rPr>
+        <w:t xml:space="preserve">data =</w:t>
+      </w:r>
+      <w:r>
+        <w:rPr>
+          <w:rStyle w:val="NormalTok"/>
+        </w:rPr>
+        <w:t xml:space="preserve"> train_joined)</w:t>
+      </w:r>
+      <w:r>
+        <w:br w:type="textWrapping"/>
+      </w:r>
+      <w:r>
+        <w:rPr>
+          <w:rStyle w:val="KeywordTok"/>
+        </w:rPr>
+        <w:t xml:space="preserve">summary</w:t>
+      </w:r>
+      <w:r>
+        <w:rPr>
+          <w:rStyle w:val="NormalTok"/>
+        </w:rPr>
+        <w:t xml:space="preserve"> (m3)</w:t>
+      </w:r>
+    </w:p>
+    <w:p>
+      <w:pPr>
+        <w:pStyle w:val="SourceCode"/>
+      </w:pPr>
+      <w:r>
+        <w:rPr>
+          <w:rStyle w:val="VerbatimChar"/>
+        </w:rPr>
+        <w:t xml:space="preserve">## </w:t>
+      </w:r>
+      <w:r>
+        <w:br w:type="textWrapping"/>
+      </w:r>
+      <w:r>
+        <w:rPr>
+          <w:rStyle w:val="VerbatimChar"/>
+        </w:rPr>
+        <w:t xml:space="preserve">## Call:</w:t>
+      </w:r>
+      <w:r>
+        <w:br w:type="textWrapping"/>
+      </w:r>
+      <w:r>
+        <w:rPr>
+          <w:rStyle w:val="VerbatimChar"/>
+        </w:rPr>
+        <w:t xml:space="preserve">## lm(formula = Weekly_Sales ~ Dept + Store + Type + Promotion1 + </w:t>
+      </w:r>
+      <w:r>
+        <w:br w:type="textWrapping"/>
+      </w:r>
+      <w:r>
+        <w:rPr>
+          <w:rStyle w:val="VerbatimChar"/>
+        </w:rPr>
+        <w:t xml:space="preserve">##     Promotion2 + Promotion3 + Promotion4 + Promotion5 + CPI + </w:t>
+      </w:r>
+      <w:r>
+        <w:br w:type="textWrapping"/>
+      </w:r>
+      <w:r>
+        <w:rPr>
+          <w:rStyle w:val="VerbatimChar"/>
+        </w:rPr>
+        <w:t xml:space="preserve">##     Unemployment, data = train_joined)</w:t>
+      </w:r>
+      <w:r>
+        <w:br w:type="textWrapping"/>
+      </w:r>
+      <w:r>
+        <w:rPr>
+          <w:rStyle w:val="VerbatimChar"/>
+        </w:rPr>
+        <w:t xml:space="preserve">## </w:t>
+      </w:r>
+      <w:r>
+        <w:br w:type="textWrapping"/>
+      </w:r>
+      <w:r>
+        <w:rPr>
+          <w:rStyle w:val="VerbatimChar"/>
+        </w:rPr>
+        <w:t xml:space="preserve">## Residuals:</w:t>
+      </w:r>
+      <w:r>
+        <w:br w:type="textWrapping"/>
+      </w:r>
+      <w:r>
+        <w:rPr>
+          <w:rStyle w:val="VerbatimChar"/>
+        </w:rPr>
+        <w:t xml:space="preserve">##    Min     1Q Median     3Q    Max </w:t>
+      </w:r>
+      <w:r>
+        <w:br w:type="textWrapping"/>
+      </w:r>
+      <w:r>
+        <w:rPr>
+          <w:rStyle w:val="VerbatimChar"/>
+        </w:rPr>
+        <w:t xml:space="preserve">## -41046 -14496  -7194   6190 593823 </w:t>
+      </w:r>
+      <w:r>
+        <w:br w:type="textWrapping"/>
+      </w:r>
+      <w:r>
+        <w:rPr>
+          <w:rStyle w:val="VerbatimChar"/>
+        </w:rPr>
+        <w:t xml:space="preserve">## </w:t>
+      </w:r>
+      <w:r>
+        <w:br w:type="textWrapping"/>
+      </w:r>
+      <w:r>
+        <w:rPr>
+          <w:rStyle w:val="VerbatimChar"/>
+        </w:rPr>
+        <w:t xml:space="preserve">## Coefficients:</w:t>
+      </w:r>
+      <w:r>
+        <w:br w:type="textWrapping"/>
+      </w:r>
+      <w:r>
+        <w:rPr>
+          <w:rStyle w:val="VerbatimChar"/>
+        </w:rPr>
+        <w:t xml:space="preserve">##                Estimate Std. Error t value Pr(&gt;|t|)    </w:t>
+      </w:r>
+      <w:r>
+        <w:br w:type="textWrapping"/>
+      </w:r>
+      <w:r>
+        <w:rPr>
+          <w:rStyle w:val="VerbatimChar"/>
+        </w:rPr>
+        <w:t xml:space="preserve">## (Intercept)   2.715e+04  6.143e+02  44.205  &lt; 2e-16 ***</w:t>
+      </w:r>
+      <w:r>
+        <w:br w:type="textWrapping"/>
+      </w:r>
+      <w:r>
+        <w:rPr>
+          <w:rStyle w:val="VerbatimChar"/>
+        </w:rPr>
+        <w:t xml:space="preserve">## Dept          1.097e+02  2.555e+00  42.945  &lt; 2e-16 ***</w:t>
+      </w:r>
+      <w:r>
+        <w:br w:type="textWrapping"/>
+      </w:r>
+      <w:r>
+        <w:rPr>
+          <w:rStyle w:val="VerbatimChar"/>
+        </w:rPr>
+        <w:t xml:space="preserve">## Store        -1.490e+02  6.753e+00 -22.064  &lt; 2e-16 ***</w:t>
+      </w:r>
+      <w:r>
+        <w:br w:type="textWrapping"/>
+      </w:r>
+      <w:r>
+        <w:rPr>
+          <w:rStyle w:val="VerbatimChar"/>
+        </w:rPr>
+        <w:t xml:space="preserve">## TypeB        -8.599e+03  1.636e+02 -52.575  &lt; 2e-16 ***</w:t>
+      </w:r>
+      <w:r>
+        <w:br w:type="textWrapping"/>
+      </w:r>
+      <w:r>
+        <w:rPr>
+          <w:rStyle w:val="VerbatimChar"/>
+        </w:rPr>
+        <w:t xml:space="preserve">## TypeC        -7.740e+03  8.340e+02  -9.281  &lt; 2e-16 ***</w:t>
+      </w:r>
+      <w:r>
+        <w:br w:type="textWrapping"/>
+      </w:r>
+      <w:r>
+        <w:rPr>
+          <w:rStyle w:val="VerbatimChar"/>
+        </w:rPr>
+        <w:t xml:space="preserve">## Promotion1    7.507e-02  1.513e-02   4.961 7.01e-07 ***</w:t>
+      </w:r>
+      <w:r>
+        <w:br w:type="textWrapping"/>
+      </w:r>
+      <w:r>
+        <w:rPr>
+          <w:rStyle w:val="VerbatimChar"/>
+        </w:rPr>
+        <w:t xml:space="preserve">## Promotion2    2.446e-02  7.686e-03   3.183  0.00146 ** </w:t>
+      </w:r>
+      <w:r>
+        <w:br w:type="textWrapping"/>
+      </w:r>
+      <w:r>
+        <w:rPr>
+          <w:rStyle w:val="VerbatimChar"/>
+        </w:rPr>
+        <w:t xml:space="preserve">## Promotion3    1.406e-01  7.101e-03  19.803  &lt; 2e-16 ***</w:t>
+      </w:r>
+      <w:r>
+        <w:br w:type="textWrapping"/>
+      </w:r>
+      <w:r>
+        <w:rPr>
+          <w:rStyle w:val="VerbatimChar"/>
+        </w:rPr>
+        <w:t xml:space="preserve">## Promotion4   -2.093e-02  1.928e-02  -1.086  0.27763    </w:t>
+      </w:r>
+      <w:r>
+        <w:br w:type="textWrapping"/>
+      </w:r>
+      <w:r>
+        <w:rPr>
+          <w:rStyle w:val="VerbatimChar"/>
+        </w:rPr>
+        <w:t xml:space="preserve">## Promotion5    1.355e-01  1.212e-02  11.180  &lt; 2e-16 ***</w:t>
+      </w:r>
+      <w:r>
+        <w:br w:type="textWrapping"/>
+      </w:r>
+      <w:r>
+        <w:rPr>
+          <w:rStyle w:val="VerbatimChar"/>
+        </w:rPr>
+        <w:t xml:space="preserve">## CPI          -3.629e+01  2.080e+00 -17.447  &lt; 2e-16 ***</w:t>
+      </w:r>
+      <w:r>
+        <w:br w:type="textWrapping"/>
+      </w:r>
+      <w:r>
+        <w:rPr>
+          <w:rStyle w:val="VerbatimChar"/>
+        </w:rPr>
+        <w:t xml:space="preserve">## Unemployment -3.997e+02  4.828e+01  -8.277  &lt; 2e-16 ***</w:t>
+      </w:r>
+      <w:r>
+        <w:br w:type="textWrapping"/>
+      </w:r>
+      <w:r>
+        <w:rPr>
+          <w:rStyle w:val="VerbatimChar"/>
+        </w:rPr>
+        <w:t xml:space="preserve">## ---</w:t>
+      </w:r>
+      <w:r>
+        <w:br w:type="textWrapping"/>
+      </w:r>
+      <w:r>
+        <w:rPr>
+          <w:rStyle w:val="VerbatimChar"/>
+        </w:rPr>
+        <w:t xml:space="preserve">## Signif. codes:  0 '***' 0.001 '**' 0.01 '*' 0.05 '.' 0.1 ' ' 1</w:t>
+      </w:r>
+      <w:r>
+        <w:br w:type="textWrapping"/>
+      </w:r>
+      <w:r>
+        <w:rPr>
+          <w:rStyle w:val="VerbatimChar"/>
+        </w:rPr>
+        <w:t xml:space="preserve">## </w:t>
+      </w:r>
+      <w:r>
+        <w:br w:type="textWrapping"/>
+      </w:r>
+      <w:r>
+        <w:rPr>
+          <w:rStyle w:val="VerbatimChar"/>
+        </w:rPr>
+        <w:t xml:space="preserve">## Residual standard error: 23970 on 97044 degrees of freedom</w:t>
+      </w:r>
+      <w:r>
+        <w:br w:type="textWrapping"/>
+      </w:r>
+      <w:r>
+        <w:rPr>
+          <w:rStyle w:val="VerbatimChar"/>
+        </w:rPr>
+        <w:t xml:space="preserve">##   (324514 observations deleted due to missingness)</w:t>
+      </w:r>
+      <w:r>
+        <w:br w:type="textWrapping"/>
+      </w:r>
+      <w:r>
+        <w:rPr>
+          <w:rStyle w:val="VerbatimChar"/>
+        </w:rPr>
+        <w:t xml:space="preserve">## Multiple R-squared:  0.06112,    Adjusted R-squared:  0.06102 </w:t>
+      </w:r>
+      <w:r>
+        <w:br w:type="textWrapping"/>
+      </w:r>
+      <w:r>
+        <w:rPr>
+          <w:rStyle w:val="VerbatimChar"/>
+        </w:rPr>
+        <w:t xml:space="preserve">## F-statistic: 574.3 on 11 and 97044 DF,  p-value: &lt; 2.2e-16</w:t>
       </w:r>
     </w:p>
     <w:p>
@@ -1457,532 +1961,27 @@
         <w:pStyle w:val="FirstParagraph"/>
       </w:pPr>
       <w:r>
-        <w:t xml:space="preserve">Other option would be to use the ISLR package</w:t>
-      </w:r>
-    </w:p>
-    <w:p>
-      <w:pPr>
-        <w:pStyle w:val="SourceCode"/>
-      </w:pPr>
-      <w:r>
-        <w:rPr>
-          <w:rStyle w:val="CommentTok"/>
-        </w:rPr>
-        <w:t xml:space="preserve"># library("ISLR")</w:t>
-      </w:r>
-      <w:r>
-        <w:br w:type="textWrapping"/>
-      </w:r>
-      <w:r>
-        <w:rPr>
-          <w:rStyle w:val="CommentTok"/>
-        </w:rPr>
-        <w:t xml:space="preserve"># install.packages("ISLR")</w:t>
-      </w:r>
-      <w:r>
-        <w:br w:type="textWrapping"/>
-      </w:r>
-      <w:r>
-        <w:rPr>
-          <w:rStyle w:val="KeywordTok"/>
-        </w:rPr>
-        <w:t xml:space="preserve">library</w:t>
-      </w:r>
-      <w:r>
-        <w:rPr>
-          <w:rStyle w:val="NormalTok"/>
-        </w:rPr>
-        <w:t xml:space="preserve">(</w:t>
-      </w:r>
-      <w:r>
-        <w:rPr>
-          <w:rStyle w:val="StringTok"/>
-        </w:rPr>
-        <w:t xml:space="preserve">"MASS"</w:t>
-      </w:r>
-      <w:r>
-        <w:rPr>
-          <w:rStyle w:val="NormalTok"/>
-        </w:rPr>
-        <w:t xml:space="preserve">)</w:t>
-      </w:r>
-    </w:p>
-    <w:p>
-      <w:pPr>
-        <w:pStyle w:val="SourceCode"/>
-      </w:pPr>
-      <w:r>
-        <w:rPr>
-          <w:rStyle w:val="VerbatimChar"/>
-        </w:rPr>
-        <w:t xml:space="preserve">## </w:t>
-      </w:r>
-      <w:r>
-        <w:br w:type="textWrapping"/>
-      </w:r>
-      <w:r>
-        <w:rPr>
-          <w:rStyle w:val="VerbatimChar"/>
-        </w:rPr>
-        <w:t xml:space="preserve">## Attaching package: 'MASS'</w:t>
-      </w:r>
-    </w:p>
-    <w:p>
-      <w:pPr>
-        <w:pStyle w:val="SourceCode"/>
-      </w:pPr>
-      <w:r>
-        <w:rPr>
-          <w:rStyle w:val="VerbatimChar"/>
-        </w:rPr>
-        <w:t xml:space="preserve">## The following object is masked from 'package:dplyr':</w:t>
-      </w:r>
-      <w:r>
-        <w:br w:type="textWrapping"/>
-      </w:r>
-      <w:r>
-        <w:rPr>
-          <w:rStyle w:val="VerbatimChar"/>
-        </w:rPr>
-        <w:t xml:space="preserve">## </w:t>
-      </w:r>
-      <w:r>
-        <w:br w:type="textWrapping"/>
-      </w:r>
-      <w:r>
-        <w:rPr>
-          <w:rStyle w:val="VerbatimChar"/>
-        </w:rPr>
-        <w:t xml:space="preserve">##     select</w:t>
-      </w:r>
-    </w:p>
-    <w:p>
-      <w:pPr>
-        <w:pStyle w:val="SourceCode"/>
-      </w:pPr>
-      <w:r>
-        <w:rPr>
-          <w:rStyle w:val="KeywordTok"/>
-        </w:rPr>
-        <w:t xml:space="preserve">library</w:t>
-      </w:r>
-      <w:r>
-        <w:rPr>
-          <w:rStyle w:val="NormalTok"/>
-        </w:rPr>
-        <w:t xml:space="preserve">(</w:t>
-      </w:r>
-      <w:r>
-        <w:rPr>
-          <w:rStyle w:val="StringTok"/>
-        </w:rPr>
-        <w:t xml:space="preserve">"ISLR"</w:t>
-      </w:r>
-      <w:r>
-        <w:rPr>
-          <w:rStyle w:val="NormalTok"/>
-        </w:rPr>
-        <w:t xml:space="preserve">)</w:t>
-      </w:r>
-      <w:r>
-        <w:br w:type="textWrapping"/>
-      </w:r>
-      <w:r>
-        <w:rPr>
-          <w:rStyle w:val="NormalTok"/>
-        </w:rPr>
-        <w:t xml:space="preserve">m2 =</w:t>
-      </w:r>
-      <w:r>
-        <w:rPr>
-          <w:rStyle w:val="StringTok"/>
-        </w:rPr>
-        <w:t xml:space="preserve"> </w:t>
-      </w:r>
-      <w:r>
-        <w:rPr>
-          <w:rStyle w:val="KeywordTok"/>
-        </w:rPr>
-        <w:t xml:space="preserve">lm</w:t>
-      </w:r>
-      <w:r>
-        <w:rPr>
-          <w:rStyle w:val="NormalTok"/>
-        </w:rPr>
-        <w:t xml:space="preserve">(Weekly_Sales </w:t>
-      </w:r>
-      <w:r>
-        <w:rPr>
-          <w:rStyle w:val="OperatorTok"/>
-        </w:rPr>
-        <w:t xml:space="preserve">~</w:t>
-      </w:r>
-      <w:r>
-        <w:rPr>
-          <w:rStyle w:val="StringTok"/>
-        </w:rPr>
-        <w:t xml:space="preserve"> </w:t>
-      </w:r>
-      <w:r>
-        <w:rPr>
-          <w:rStyle w:val="NormalTok"/>
-        </w:rPr>
-        <w:t xml:space="preserve">Temperature, </w:t>
-      </w:r>
-      <w:r>
-        <w:rPr>
-          <w:rStyle w:val="DataTypeTok"/>
-        </w:rPr>
-        <w:t xml:space="preserve">data =</w:t>
-      </w:r>
-      <w:r>
-        <w:rPr>
-          <w:rStyle w:val="NormalTok"/>
-        </w:rPr>
-        <w:t xml:space="preserve"> train_joined)</w:t>
-      </w:r>
-      <w:r>
-        <w:br w:type="textWrapping"/>
-      </w:r>
-      <w:r>
-        <w:rPr>
-          <w:rStyle w:val="KeywordTok"/>
-        </w:rPr>
-        <w:t xml:space="preserve">summary</w:t>
-      </w:r>
-      <w:r>
-        <w:rPr>
-          <w:rStyle w:val="NormalTok"/>
-        </w:rPr>
-        <w:t xml:space="preserve"> (m2)</w:t>
-      </w:r>
-    </w:p>
-    <w:p>
-      <w:pPr>
-        <w:pStyle w:val="SourceCode"/>
-      </w:pPr>
-      <w:r>
-        <w:rPr>
-          <w:rStyle w:val="VerbatimChar"/>
-        </w:rPr>
-        <w:t xml:space="preserve">## </w:t>
-      </w:r>
-      <w:r>
-        <w:br w:type="textWrapping"/>
-      </w:r>
-      <w:r>
-        <w:rPr>
-          <w:rStyle w:val="VerbatimChar"/>
-        </w:rPr>
-        <w:t xml:space="preserve">## Call:</w:t>
-      </w:r>
-      <w:r>
-        <w:br w:type="textWrapping"/>
-      </w:r>
-      <w:r>
-        <w:rPr>
-          <w:rStyle w:val="VerbatimChar"/>
-        </w:rPr>
-        <w:t xml:space="preserve">## lm(formula = Weekly_Sales ~ Temperature, data = train_joined)</w:t>
-      </w:r>
-      <w:r>
-        <w:br w:type="textWrapping"/>
-      </w:r>
-      <w:r>
-        <w:rPr>
-          <w:rStyle w:val="VerbatimChar"/>
-        </w:rPr>
-        <w:t xml:space="preserve">## </w:t>
-      </w:r>
-      <w:r>
-        <w:br w:type="textWrapping"/>
-      </w:r>
-      <w:r>
-        <w:rPr>
-          <w:rStyle w:val="VerbatimChar"/>
-        </w:rPr>
-        <w:t xml:space="preserve">## Residuals:</w:t>
-      </w:r>
-      <w:r>
-        <w:br w:type="textWrapping"/>
-      </w:r>
-      <w:r>
-        <w:rPr>
-          <w:rStyle w:val="VerbatimChar"/>
-        </w:rPr>
-        <w:t xml:space="preserve">##    Min     1Q Median     3Q    Max </w:t>
-      </w:r>
-      <w:r>
-        <w:br w:type="textWrapping"/>
-      </w:r>
-      <w:r>
-        <w:rPr>
-          <w:rStyle w:val="VerbatimChar"/>
-        </w:rPr>
-        <w:t xml:space="preserve">## -20937 -13906  -8368   4224 677105 </w:t>
-      </w:r>
-      <w:r>
-        <w:br w:type="textWrapping"/>
-      </w:r>
-      <w:r>
-        <w:rPr>
-          <w:rStyle w:val="VerbatimChar"/>
-        </w:rPr>
-        <w:t xml:space="preserve">## </w:t>
-      </w:r>
-      <w:r>
-        <w:br w:type="textWrapping"/>
-      </w:r>
-      <w:r>
-        <w:rPr>
-          <w:rStyle w:val="VerbatimChar"/>
-        </w:rPr>
-        <w:t xml:space="preserve">## Coefficients:</w:t>
-      </w:r>
-      <w:r>
-        <w:br w:type="textWrapping"/>
-      </w:r>
-      <w:r>
-        <w:rPr>
-          <w:rStyle w:val="VerbatimChar"/>
-        </w:rPr>
-        <w:t xml:space="preserve">##              Estimate Std. Error t value Pr(&gt;|t|)    </w:t>
-      </w:r>
-      <w:r>
-        <w:br w:type="textWrapping"/>
-      </w:r>
-      <w:r>
-        <w:rPr>
-          <w:rStyle w:val="VerbatimChar"/>
-        </w:rPr>
-        <w:t xml:space="preserve">## (Intercept) 16152.325    119.184 135.524   &lt;2e-16 ***</w:t>
-      </w:r>
-      <w:r>
-        <w:br w:type="textWrapping"/>
-      </w:r>
-      <w:r>
-        <w:rPr>
-          <w:rStyle w:val="VerbatimChar"/>
-        </w:rPr>
-        <w:t xml:space="preserve">## Temperature    -2.847      1.896  -1.501    0.133    </w:t>
-      </w:r>
-      <w:r>
-        <w:br w:type="textWrapping"/>
-      </w:r>
-      <w:r>
-        <w:rPr>
-          <w:rStyle w:val="VerbatimChar"/>
-        </w:rPr>
-        <w:t xml:space="preserve">## ---</w:t>
-      </w:r>
-      <w:r>
-        <w:br w:type="textWrapping"/>
-      </w:r>
-      <w:r>
-        <w:rPr>
-          <w:rStyle w:val="VerbatimChar"/>
-        </w:rPr>
-        <w:t xml:space="preserve">## Signif. codes:  0 '***' 0.001 '**' 0.01 '*' 0.05 '.' 0.1 ' ' 1</w:t>
-      </w:r>
-      <w:r>
-        <w:br w:type="textWrapping"/>
-      </w:r>
-      <w:r>
-        <w:rPr>
-          <w:rStyle w:val="VerbatimChar"/>
-        </w:rPr>
-        <w:t xml:space="preserve">## </w:t>
-      </w:r>
-      <w:r>
-        <w:br w:type="textWrapping"/>
-      </w:r>
-      <w:r>
-        <w:rPr>
-          <w:rStyle w:val="VerbatimChar"/>
-        </w:rPr>
-        <w:t xml:space="preserve">## Residual standard error: 22710 on 421568 degrees of freedom</w:t>
-      </w:r>
-      <w:r>
-        <w:br w:type="textWrapping"/>
-      </w:r>
-      <w:r>
-        <w:rPr>
-          <w:rStyle w:val="VerbatimChar"/>
-        </w:rPr>
-        <w:t xml:space="preserve">## Multiple R-squared:  5.347e-06,  Adjusted R-squared:  2.975e-06 </w:t>
-      </w:r>
-      <w:r>
-        <w:br w:type="textWrapping"/>
-      </w:r>
-      <w:r>
-        <w:rPr>
-          <w:rStyle w:val="VerbatimChar"/>
-        </w:rPr>
-        <w:t xml:space="preserve">## F-statistic: 2.254 on 1 and 421568 DF,  p-value: 0.1332</w:t>
-      </w:r>
-    </w:p>
-    <w:p>
-      <w:pPr>
-        <w:pStyle w:val="SourceCode"/>
-      </w:pPr>
-      <w:r>
-        <w:rPr>
-          <w:rStyle w:val="CommentTok"/>
-        </w:rPr>
-        <w:t xml:space="preserve"># Plot regression line</w:t>
-      </w:r>
-      <w:r>
-        <w:br w:type="textWrapping"/>
-      </w:r>
-      <w:r>
-        <w:rPr>
-          <w:rStyle w:val="KeywordTok"/>
-        </w:rPr>
-        <w:t xml:space="preserve">plot</w:t>
-      </w:r>
-      <w:r>
-        <w:rPr>
-          <w:rStyle w:val="NormalTok"/>
-        </w:rPr>
-        <w:t xml:space="preserve">(Weekly_Sales </w:t>
-      </w:r>
-      <w:r>
-        <w:rPr>
-          <w:rStyle w:val="OperatorTok"/>
-        </w:rPr>
-        <w:t xml:space="preserve">~</w:t>
-      </w:r>
-      <w:r>
-        <w:rPr>
-          <w:rStyle w:val="StringTok"/>
-        </w:rPr>
-        <w:t xml:space="preserve"> </w:t>
-      </w:r>
-      <w:r>
-        <w:rPr>
-          <w:rStyle w:val="NormalTok"/>
-        </w:rPr>
-        <w:t xml:space="preserve">Temperature, </w:t>
-      </w:r>
-      <w:r>
-        <w:rPr>
-          <w:rStyle w:val="DataTypeTok"/>
-        </w:rPr>
-        <w:t xml:space="preserve">data =</w:t>
-      </w:r>
-      <w:r>
-        <w:rPr>
-          <w:rStyle w:val="NormalTok"/>
-        </w:rPr>
-        <w:t xml:space="preserve"> train_joined)</w:t>
-      </w:r>
-      <w:r>
-        <w:br w:type="textWrapping"/>
-      </w:r>
-      <w:r>
-        <w:rPr>
-          <w:rStyle w:val="KeywordTok"/>
-        </w:rPr>
-        <w:t xml:space="preserve">abline</w:t>
-      </w:r>
-      <w:r>
-        <w:rPr>
-          <w:rStyle w:val="NormalTok"/>
-        </w:rPr>
-        <w:t xml:space="preserve">(m2, </w:t>
-      </w:r>
-      <w:r>
-        <w:rPr>
-          <w:rStyle w:val="DataTypeTok"/>
-        </w:rPr>
-        <w:t xml:space="preserve">col=</w:t>
-      </w:r>
-      <w:r>
-        <w:rPr>
-          <w:rStyle w:val="StringTok"/>
-        </w:rPr>
-        <w:t xml:space="preserve">"red"</w:t>
-      </w:r>
-      <w:r>
-        <w:rPr>
-          <w:rStyle w:val="NormalTok"/>
-        </w:rPr>
-        <w:t xml:space="preserve">)</w:t>
-      </w:r>
-    </w:p>
-    <w:p>
-      <w:pPr>
-        <w:pStyle w:val="FirstParagraph"/>
-      </w:pPr>
-      <w:r>
-        <w:drawing>
-          <wp:inline>
-            <wp:extent cx="4620126" cy="3696101"/>
-            <wp:effectExtent b="0" l="0" r="0" t="0"/>
-            <wp:docPr descr="" title="" id="1" name="Picture"/>
-            <a:graphic>
-              <a:graphicData uri="http://schemas.openxmlformats.org/drawingml/2006/picture">
-                <pic:pic>
-                  <pic:nvPicPr>
-                    <pic:cNvPr descr="REPORT_files/figure-docx/unnamed-chunk-6-1.png" id="0" name="Picture"/>
-                    <pic:cNvPicPr>
-                      <a:picLocks noChangeArrowheads="1" noChangeAspect="1"/>
-                    </pic:cNvPicPr>
-                  </pic:nvPicPr>
-                  <pic:blipFill>
-                    <a:blip r:embed="rId32"/>
-                    <a:stretch>
-                      <a:fillRect/>
-                    </a:stretch>
-                  </pic:blipFill>
-                  <pic:spPr bwMode="auto">
-                    <a:xfrm>
-                      <a:off x="0" y="0"/>
-                      <a:ext cx="4620126" cy="3696101"/>
-                    </a:xfrm>
-                    <a:prstGeom prst="rect">
-                      <a:avLst/>
-                    </a:prstGeom>
-                    <a:noFill/>
-                    <a:ln w="9525">
-                      <a:noFill/>
-                      <a:headEnd/>
-                      <a:tailEnd/>
-                    </a:ln>
-                  </pic:spPr>
-                </pic:pic>
-              </a:graphicData>
-            </a:graphic>
-          </wp:inline>
-        </w:drawing>
-      </w:r>
-    </w:p>
-    <w:p>
-      <w:pPr>
-        <w:pStyle w:val="BodyText"/>
-      </w:pPr>
-      <w:r>
-        <w:rPr>
-          <w:rStyle w:val="VerbatimChar"/>
-        </w:rPr>
-        <w:t xml:space="preserve">r  m3 = lm(Weekly_Sales ~ Dept + Store + Type + Promotion1 + Promotion2 + Promotion3 + Promotion4 + Promotion5 + CPI + Unemployment, data = train_joined)  summary (m3)</w:t>
-      </w:r>
-    </w:p>
-    <w:p>
-      <w:pPr>
-        <w:pStyle w:val="BodyText"/>
-      </w:pPr>
-      <w:r>
-        <w:rPr>
-          <w:rStyle w:val="VerbatimChar"/>
-        </w:rPr>
-        <w:t xml:space="preserve">##   ## Call:  ## lm(formula = Weekly_Sales ~ Dept + Store + Type + Promotion1 +   ##     Promotion2 + Promotion3 + Promotion4 + Promotion5 + CPI +   ##     Unemployment, data = train_joined)  ##   ## Residuals:  ##    Min     1Q Median     3Q    Max   ## -41046 -14496  -7194   6190 593823   ##   ## Coefficients:  ##                Estimate Std. Error t value Pr(&gt;|t|)      ## (Intercept)   2.715e+04  6.143e+02  44.205  &lt; 2e-16 ***  ## Dept          1.097e+02  2.555e+00  42.945  &lt; 2e-16 ***  ## Store        -1.490e+02  6.753e+00 -22.064  &lt; 2e-16 ***  ## TypeB        -8.599e+03  1.636e+02 -52.575  &lt; 2e-16 ***  ## TypeC        -7.740e+03  8.340e+02  -9.281  &lt; 2e-16 ***  ## Promotion1    7.507e-02  1.513e-02   4.961 7.01e-07 ***  ## Promotion2    2.446e-02  7.686e-03   3.183  0.00146 **   ## Promotion3    1.406e-01  7.101e-03  19.803  &lt; 2e-16 ***  ## Promotion4   -2.093e-02  1.928e-02  -1.086  0.27763      ## Promotion5    1.355e-01  1.212e-02  11.180  &lt; 2e-16 ***  ## CPI          -3.629e+01  2.080e+00 -17.447  &lt; 2e-16 ***  ## Unemployment -3.997e+02  4.828e+01  -8.277  &lt; 2e-16 ***  ## ---  ## Signif. codes:  0 '***' 0.001 '**' 0.01 '*' 0.05 '.' 0.1 ' ' 1  ##   ## Residual standard error: 23970 on 97044 degrees of freedom  ##   (324514 observations deleted due to missingness)  ## Multiple R-squared:  0.06112,   Adjusted R-squared:  0.06102   ## F-statistic: 574.3 on 11 and 97044 DF,  p-value: &lt; 2.2e-16</w:t>
-      </w:r>
-      <w:r>
-        <w:t xml:space="preserve"> </w:t>
-      </w:r>
-      <w:r>
-        <w:t xml:space="preserve">## 7. Conclusions</w:t>
+        <w:t xml:space="preserve">Linear model to find a specific value for Weekly Sales that we want to predict?</w:t>
+      </w:r>
+    </w:p>
+    <w:p>
+      <w:pPr>
+        <w:pStyle w:val="Heading2"/>
+      </w:pPr>
+      <w:bookmarkStart w:id="30" w:name="evaluation-of-forecasting-accuracy"/>
+      <w:bookmarkEnd w:id="30"/>
+      <w:r>
+        <w:t xml:space="preserve">6. Evaluation of forecasting accuracy</w:t>
+      </w:r>
+    </w:p>
+    <w:p>
+      <w:pPr>
+        <w:pStyle w:val="Heading2"/>
+      </w:pPr>
+      <w:bookmarkStart w:id="31" w:name="conclusions"/>
+      <w:bookmarkEnd w:id="31"/>
+      <w:r>
+        <w:t xml:space="preserve">7. Conclusions</w:t>
       </w:r>
     </w:p>
     <w:sectPr/>
@@ -2093,7 +2092,7 @@
     </w:lvl>
   </w:abstractNum>
   <w:abstractNum w:abstractNumId="990">
-    <w:nsid w:val="784e9823"/>
+    <w:nsid w:val="54dab6cb"/>
     <w:multiLevelType w:val="multilevel"/>
     <w:lvl w:ilvl="0">
       <w:numFmt w:val="bullet"/>
@@ -2174,7 +2173,7 @@
     </w:lvl>
   </w:abstractNum>
   <w:abstractNum w:abstractNumId="991">
-    <w:nsid w:val="f0a6f7b3"/>
+    <w:nsid w:val="6d878107"/>
     <w:multiLevelType w:val="multilevel"/>
     <w:lvl w:ilvl="0">
       <w:numFmt w:val="bullet"/>
